--- a/TP-KB-231-Serhii-Kravchenko-lpr.docx
+++ b/TP-KB-231-Serhii-Kravchenko-lpr.docx
@@ -9,7 +9,7 @@
         <w:rPr>
           <w:b/>
           <w:bCs/>
-          <w:lang w:val="ru-RU"/>
+          <w:lang w:val="uk-UA"/>
         </w:rPr>
       </w:pPr>
       <w:r>
@@ -20,25 +20,28 @@
         </w:rPr>
         <w:t xml:space="preserve">Звіт про виконання практичних завдань до лекцій з курсу Технології програмування на мові </w:t>
       </w:r>
+      <w:proofErr w:type="spellStart"/>
       <w:r>
         <w:rPr>
           <w:b/>
           <w:bCs/>
+          <w:lang w:val="uk-UA"/>
         </w:rPr>
         <w:t>Python</w:t>
       </w:r>
-    </w:p>
-    <w:p>
-      <w:pPr>
-        <w:rPr>
-          <w:lang w:val="ru-RU"/>
-        </w:rPr>
-      </w:pPr>
-    </w:p>
-    <w:p>
-      <w:pPr>
-        <w:rPr>
-          <w:lang w:val="ru-RU"/>
+      <w:proofErr w:type="spellEnd"/>
+    </w:p>
+    <w:p>
+      <w:pPr>
+        <w:rPr>
+          <w:lang w:val="uk-UA"/>
+        </w:rPr>
+      </w:pPr>
+    </w:p>
+    <w:p>
+      <w:pPr>
+        <w:rPr>
+          <w:lang w:val="uk-UA"/>
         </w:rPr>
       </w:pPr>
     </w:p>
@@ -173,157 +176,84 @@
     <w:p>
       <w:pPr>
         <w:rPr>
-          <w:lang w:val="ru-RU"/>
-        </w:rPr>
-      </w:pPr>
-      <w:r>
-        <w:rPr>
-          <w:lang w:val="uk-UA"/>
-        </w:rPr>
-        <w:t>За допомогою</w:t>
-      </w:r>
-      <w:r>
-        <w:rPr>
-          <w:lang w:val="ru-RU"/>
-        </w:rPr>
-        <w:t xml:space="preserve"> </w:t>
+          <w:lang w:val="uk-UA"/>
+        </w:rPr>
+      </w:pPr>
+      <w:r>
+        <w:rPr>
+          <w:lang w:val="uk-UA"/>
+        </w:rPr>
+        <w:t xml:space="preserve">За допомогою вбудованої функції </w:t>
       </w:r>
       <w:proofErr w:type="spellStart"/>
       <w:r>
         <w:rPr>
-          <w:lang w:val="ru-RU"/>
-        </w:rPr>
-        <w:t>вбудовано</w:t>
+          <w:lang w:val="uk-UA"/>
+        </w:rPr>
+        <w:t>input</w:t>
       </w:r>
       <w:proofErr w:type="spellEnd"/>
       <w:r>
         <w:rPr>
           <w:lang w:val="uk-UA"/>
         </w:rPr>
-        <w:t xml:space="preserve">ї функції </w:t>
-      </w:r>
-      <w:r>
-        <w:t>input</w:t>
-      </w:r>
-      <w:r>
-        <w:rPr>
-          <w:lang w:val="ru-RU"/>
-        </w:rPr>
-        <w:t>()</w:t>
-      </w:r>
-      <w:r>
-        <w:rPr>
-          <w:lang w:val="ru-RU"/>
-        </w:rPr>
-        <w:t xml:space="preserve">, </w:t>
-      </w:r>
-      <w:r>
-        <w:rPr>
-          <w:lang w:val="uk-UA"/>
-        </w:rPr>
-        <w:t xml:space="preserve">запросив у користувача рядок через консоль. У функцію передаю один аргумент, а саме рядок з повідомленням для користувача. Результат введення зберігається у глобальну змінну </w:t>
-      </w:r>
-      <w:r>
+        <w:t xml:space="preserve">(), запросив у користувача рядок через консоль. У функцію передаю один аргумент, а саме рядок з повідомленням для користувача. Результат введення зберігається у глобальну змінну </w:t>
+      </w:r>
+      <w:proofErr w:type="spellStart"/>
+      <w:r>
+        <w:rPr>
+          <w:lang w:val="uk-UA"/>
+        </w:rPr>
         <w:t>string</w:t>
       </w:r>
-      <w:r>
-        <w:rPr>
-          <w:lang w:val="ru-RU"/>
-        </w:rPr>
-        <w:t xml:space="preserve">. </w:t>
+      <w:proofErr w:type="spellEnd"/>
+      <w:r>
+        <w:rPr>
+          <w:lang w:val="uk-UA"/>
+        </w:rPr>
+        <w:t xml:space="preserve">. Використовуючи </w:t>
       </w:r>
       <w:proofErr w:type="spellStart"/>
       <w:r>
         <w:rPr>
-          <w:lang w:val="ru-RU"/>
-        </w:rPr>
-        <w:t>Використовуючи</w:t>
+          <w:lang w:val="uk-UA"/>
+        </w:rPr>
+        <w:t>слайсинг</w:t>
       </w:r>
       <w:proofErr w:type="spellEnd"/>
       <w:r>
         <w:rPr>
-          <w:lang w:val="ru-RU"/>
-        </w:rPr>
-        <w:t xml:space="preserve"> </w:t>
+          <w:lang w:val="uk-UA"/>
+        </w:rPr>
+        <w:t xml:space="preserve"> я перетворюю рядок і одразу передаю його у якості </w:t>
       </w:r>
       <w:proofErr w:type="spellStart"/>
       <w:r>
         <w:rPr>
           <w:lang w:val="uk-UA"/>
         </w:rPr>
-        <w:t>слайсинг</w:t>
+        <w:t>аргумента</w:t>
       </w:r>
       <w:proofErr w:type="spellEnd"/>
       <w:r>
         <w:rPr>
           <w:lang w:val="uk-UA"/>
         </w:rPr>
-        <w:t xml:space="preserve"> я перетворюю рядок і одразу передаю його у якості </w:t>
+        <w:t xml:space="preserve"> у функцію </w:t>
       </w:r>
       <w:proofErr w:type="spellStart"/>
       <w:r>
         <w:rPr>
           <w:lang w:val="uk-UA"/>
         </w:rPr>
-        <w:t>аргумента</w:t>
+        <w:t>print</w:t>
       </w:r>
       <w:proofErr w:type="spellEnd"/>
       <w:r>
         <w:rPr>
           <w:lang w:val="uk-UA"/>
         </w:rPr>
-        <w:t xml:space="preserve"> у функцію </w:t>
-      </w:r>
-      <w:proofErr w:type="gramStart"/>
-      <w:r>
-        <w:t>print</w:t>
-      </w:r>
-      <w:r>
-        <w:rPr>
-          <w:lang w:val="ru-RU"/>
-        </w:rPr>
-        <w:t>(</w:t>
-      </w:r>
-      <w:proofErr w:type="gramEnd"/>
-      <w:r>
-        <w:rPr>
-          <w:lang w:val="ru-RU"/>
-        </w:rPr>
-        <w:t xml:space="preserve">) </w:t>
-      </w:r>
-      <w:r>
-        <w:rPr>
-          <w:lang w:val="ru-RU"/>
-        </w:rPr>
-        <w:t xml:space="preserve">для </w:t>
-      </w:r>
-      <w:proofErr w:type="spellStart"/>
-      <w:r>
-        <w:rPr>
-          <w:lang w:val="ru-RU"/>
-        </w:rPr>
-        <w:t>виводу</w:t>
-      </w:r>
-      <w:proofErr w:type="spellEnd"/>
-      <w:r>
-        <w:rPr>
-          <w:lang w:val="ru-RU"/>
-        </w:rPr>
-        <w:t xml:space="preserve"> на </w:t>
-      </w:r>
-      <w:proofErr w:type="spellStart"/>
-      <w:r>
-        <w:rPr>
-          <w:lang w:val="ru-RU"/>
-        </w:rPr>
-        <w:t>екран</w:t>
-      </w:r>
-      <w:proofErr w:type="spellEnd"/>
-      <w:r>
-        <w:rPr>
-          <w:lang w:val="ru-RU"/>
-        </w:rPr>
-        <w:t>.</w:t>
+        <w:t>() для виводу на екран.</w:t>
       </w:r>
     </w:p>
     <w:p>
@@ -506,7 +436,7 @@
     <w:p>
       <w:pPr>
         <w:rPr>
-          <w:lang w:val="ru-RU"/>
+          <w:lang w:val="uk-UA"/>
         </w:rPr>
       </w:pPr>
       <w:r>
@@ -518,12 +448,15 @@
       </w:r>
       <w:proofErr w:type="spellStart"/>
       <w:r>
+        <w:rPr>
+          <w:lang w:val="uk-UA"/>
+        </w:rPr>
         <w:t>github</w:t>
       </w:r>
       <w:proofErr w:type="spellEnd"/>
       <w:r>
         <w:rPr>
-          <w:lang w:val="ru-RU"/>
+          <w:lang w:val="uk-UA"/>
         </w:rPr>
         <w:t>:</w:t>
       </w:r>
@@ -531,26 +464,31 @@
     <w:p>
       <w:pPr>
         <w:rPr>
-          <w:lang w:val="ru-RU"/>
+          <w:lang w:val="uk-UA"/>
         </w:rPr>
       </w:pPr>
       <w:hyperlink r:id="rId4" w:history="1">
         <w:r>
           <w:rPr>
             <w:rStyle w:val="a4"/>
-            <w:lang w:val="ru-RU"/>
+            <w:lang w:val="uk-UA"/>
           </w:rPr>
           <w:t>https://github.com/HDROZETKA/TP-KB-231-Serhii-Kravchenko/blob/main/topic_01/task1.py</w:t>
         </w:r>
       </w:hyperlink>
       <w:r>
         <w:rPr>
-          <w:lang w:val="ru-RU"/>
+          <w:lang w:val="uk-UA"/>
         </w:rPr>
         <w:t xml:space="preserve"> </w:t>
       </w:r>
     </w:p>
     <w:p>
+      <w:pPr>
+        <w:rPr>
+          <w:lang w:val="uk-UA"/>
+        </w:rPr>
+      </w:pPr>
       <w:r>
         <w:rPr>
           <w:lang w:val="uk-UA"/>
@@ -559,18 +497,21 @@
       </w:r>
       <w:proofErr w:type="spellStart"/>
       <w:r>
+        <w:rPr>
+          <w:lang w:val="uk-UA"/>
+        </w:rPr>
         <w:t>github</w:t>
       </w:r>
       <w:proofErr w:type="spellEnd"/>
       <w:r>
         <w:rPr>
-          <w:lang w:val="ru-RU"/>
+          <w:lang w:val="uk-UA"/>
         </w:rPr>
         <w:t>:</w:t>
       </w:r>
       <w:r>
         <w:rPr>
-          <w:lang w:val="ru-RU"/>
+          <w:lang w:val="uk-UA"/>
         </w:rPr>
         <w:t xml:space="preserve"> </w:t>
       </w:r>
@@ -581,12 +522,13 @@
         <w:rPr>
           <w:b/>
           <w:bCs/>
-          <w:lang w:val="ru-RU"/>
-        </w:rPr>
-      </w:pPr>
-      <w:r>
-        <w:rPr>
-          <w:lang w:val="ru-RU"/>
+          <w:lang w:val="uk-UA"/>
+        </w:rPr>
+      </w:pPr>
+      <w:r>
+        <w:rPr>
+          <w:noProof/>
+          <w:lang w:val="uk-UA"/>
         </w:rPr>
         <w:drawing>
           <wp:inline distT="0" distB="0" distL="0" distR="0" wp14:anchorId="2EC14A78" wp14:editId="2EDADC7B">
@@ -630,372 +572,224 @@
         <w:rPr>
           <w:b/>
           <w:bCs/>
-          <w:lang w:val="ru-RU"/>
-        </w:rPr>
-      </w:pPr>
-      <w:proofErr w:type="spellStart"/>
+          <w:lang w:val="uk-UA"/>
+        </w:rPr>
+      </w:pPr>
       <w:r>
         <w:rPr>
           <w:b/>
           <w:bCs/>
-          <w:lang w:val="ru-RU"/>
-        </w:rPr>
-        <w:t>Б</w:t>
-      </w:r>
-      <w:r>
-        <w:rPr>
-          <w:b/>
-          <w:bCs/>
-          <w:lang w:val="ru-RU"/>
-        </w:rPr>
-        <w:t>азові</w:t>
+          <w:lang w:val="uk-UA"/>
+        </w:rPr>
+        <w:t>Базові функції для рядків</w:t>
+      </w:r>
+    </w:p>
+    <w:p>
+      <w:pPr>
+        <w:rPr>
+          <w:lang w:val="uk-UA"/>
+        </w:rPr>
+      </w:pPr>
+      <w:r>
+        <w:rPr>
+          <w:lang w:val="uk-UA"/>
+        </w:rPr>
+        <w:t xml:space="preserve">Необхідно протестувати роботу вбудованих функцій для рядків </w:t>
+      </w:r>
+      <w:proofErr w:type="spellStart"/>
+      <w:r>
+        <w:rPr>
+          <w:lang w:val="uk-UA"/>
+        </w:rPr>
+        <w:t>strip</w:t>
       </w:r>
       <w:proofErr w:type="spellEnd"/>
       <w:r>
         <w:rPr>
-          <w:b/>
-          <w:bCs/>
-          <w:lang w:val="ru-RU"/>
-        </w:rPr>
-        <w:t xml:space="preserve"> </w:t>
+          <w:lang w:val="uk-UA"/>
+        </w:rPr>
+        <w:t xml:space="preserve">(), </w:t>
       </w:r>
       <w:proofErr w:type="spellStart"/>
       <w:r>
         <w:rPr>
-          <w:b/>
-          <w:bCs/>
-          <w:lang w:val="ru-RU"/>
-        </w:rPr>
-        <w:t>функції</w:t>
+          <w:lang w:val="uk-UA"/>
+        </w:rPr>
+        <w:t>capitalize</w:t>
       </w:r>
       <w:proofErr w:type="spellEnd"/>
       <w:r>
         <w:rPr>
-          <w:b/>
-          <w:bCs/>
-          <w:lang w:val="ru-RU"/>
-        </w:rPr>
-        <w:t xml:space="preserve"> для </w:t>
+          <w:lang w:val="uk-UA"/>
+        </w:rPr>
+        <w:t xml:space="preserve">(), </w:t>
       </w:r>
       <w:proofErr w:type="spellStart"/>
       <w:r>
         <w:rPr>
-          <w:b/>
-          <w:bCs/>
-          <w:lang w:val="ru-RU"/>
-        </w:rPr>
-        <w:t>рядків</w:t>
+          <w:lang w:val="uk-UA"/>
+        </w:rPr>
+        <w:t>title</w:t>
       </w:r>
       <w:proofErr w:type="spellEnd"/>
-    </w:p>
-    <w:p>
-      <w:pPr>
-        <w:rPr>
-          <w:lang w:val="uk-UA"/>
-        </w:rPr>
-      </w:pPr>
+      <w:r>
+        <w:rPr>
+          <w:lang w:val="uk-UA"/>
+        </w:rPr>
+        <w:t xml:space="preserve">(), </w:t>
+      </w:r>
       <w:proofErr w:type="spellStart"/>
       <w:r>
         <w:rPr>
-          <w:lang w:val="ru-RU"/>
-        </w:rPr>
-        <w:t>Необх</w:t>
+          <w:lang w:val="uk-UA"/>
+        </w:rPr>
+        <w:t>upper</w:t>
       </w:r>
       <w:proofErr w:type="spellEnd"/>
       <w:r>
         <w:rPr>
           <w:lang w:val="uk-UA"/>
         </w:rPr>
-        <w:t>і</w:t>
-      </w:r>
-      <w:r>
-        <w:rPr>
-          <w:lang w:val="ru-RU"/>
-        </w:rPr>
-        <w:t xml:space="preserve">дно </w:t>
+        <w:t xml:space="preserve">(), </w:t>
       </w:r>
       <w:proofErr w:type="spellStart"/>
       <w:r>
         <w:rPr>
-          <w:lang w:val="ru-RU"/>
-        </w:rPr>
-        <w:t>протестувати</w:t>
+          <w:lang w:val="uk-UA"/>
+        </w:rPr>
+        <w:t>lower</w:t>
       </w:r>
       <w:proofErr w:type="spellEnd"/>
       <w:r>
         <w:rPr>
-          <w:lang w:val="ru-RU"/>
-        </w:rPr>
-        <w:t xml:space="preserve"> роботу </w:t>
+          <w:lang w:val="uk-UA"/>
+        </w:rPr>
+        <w:t>().</w:t>
+      </w:r>
+    </w:p>
+    <w:p>
+      <w:pPr>
+        <w:rPr>
+          <w:lang w:val="uk-UA"/>
+        </w:rPr>
+      </w:pPr>
+      <w:r>
+        <w:rPr>
+          <w:lang w:val="uk-UA"/>
+        </w:rPr>
+        <w:t>Хід виконання:</w:t>
+      </w:r>
+    </w:p>
+    <w:p>
+      <w:pPr>
+        <w:rPr>
+          <w:lang w:val="uk-UA"/>
+        </w:rPr>
+      </w:pPr>
+      <w:r>
+        <w:rPr>
+          <w:lang w:val="uk-UA"/>
+        </w:rPr>
+        <w:t xml:space="preserve">Використовуючи офіційну документацію </w:t>
       </w:r>
       <w:proofErr w:type="spellStart"/>
       <w:r>
         <w:rPr>
-          <w:lang w:val="ru-RU"/>
-        </w:rPr>
-        <w:t>вбудованих</w:t>
+          <w:lang w:val="uk-UA"/>
+        </w:rPr>
+        <w:t>Python</w:t>
       </w:r>
       <w:proofErr w:type="spellEnd"/>
       <w:r>
         <w:rPr>
-          <w:lang w:val="ru-RU"/>
-        </w:rPr>
-        <w:t xml:space="preserve"> </w:t>
+          <w:lang w:val="uk-UA"/>
+        </w:rPr>
+        <w:t xml:space="preserve"> я дізнався яку саме роботу виконують ці функції. А саме:</w:t>
+      </w:r>
+    </w:p>
+    <w:p>
+      <w:pPr>
+        <w:rPr>
+          <w:lang w:val="uk-UA"/>
+        </w:rPr>
+      </w:pPr>
+      <w:r>
+        <w:rPr>
+          <w:lang w:val="uk-UA"/>
+        </w:rPr>
+        <w:t>.</w:t>
       </w:r>
       <w:proofErr w:type="spellStart"/>
       <w:r>
         <w:rPr>
-          <w:lang w:val="ru-RU"/>
-        </w:rPr>
-        <w:t>функцій</w:t>
+          <w:lang w:val="uk-UA"/>
+        </w:rPr>
+        <w:t>strip</w:t>
       </w:r>
       <w:proofErr w:type="spellEnd"/>
       <w:r>
         <w:rPr>
-          <w:lang w:val="ru-RU"/>
-        </w:rPr>
-        <w:t xml:space="preserve"> для </w:t>
+          <w:lang w:val="uk-UA"/>
+        </w:rPr>
+        <w:t>() – обрізає рядок по боках. Приймає один необов’язковий аргумент, де вказуються символи що треба видалити.</w:t>
+      </w:r>
+    </w:p>
+    <w:p>
+      <w:pPr>
+        <w:rPr>
+          <w:lang w:val="uk-UA"/>
+        </w:rPr>
+      </w:pPr>
+      <w:r>
+        <w:rPr>
+          <w:lang w:val="uk-UA"/>
+        </w:rPr>
+        <w:t>.</w:t>
       </w:r>
       <w:proofErr w:type="spellStart"/>
       <w:r>
         <w:rPr>
-          <w:lang w:val="ru-RU"/>
-        </w:rPr>
-        <w:t>рядків</w:t>
+          <w:lang w:val="uk-UA"/>
+        </w:rPr>
+        <w:t>capitalize</w:t>
       </w:r>
       <w:proofErr w:type="spellEnd"/>
       <w:r>
         <w:rPr>
-          <w:lang w:val="ru-RU"/>
-        </w:rPr>
-        <w:t xml:space="preserve"> </w:t>
+          <w:lang w:val="uk-UA"/>
+        </w:rPr>
+        <w:t>() – робить першу букву рядка великою.</w:t>
+      </w:r>
+    </w:p>
+    <w:p>
+      <w:pPr>
+        <w:rPr>
+          <w:lang w:val="uk-UA"/>
+        </w:rPr>
+      </w:pPr>
+      <w:r>
+        <w:rPr>
+          <w:lang w:val="uk-UA"/>
+        </w:rPr>
+        <w:t>.</w:t>
       </w:r>
       <w:proofErr w:type="spellStart"/>
-      <w:proofErr w:type="gramStart"/>
-      <w:r>
-        <w:rPr>
-          <w:lang w:val="uk-UA"/>
-        </w:rPr>
-        <w:t>strip</w:t>
+      <w:r>
+        <w:rPr>
+          <w:lang w:val="uk-UA"/>
+        </w:rPr>
+        <w:t>title</w:t>
       </w:r>
       <w:proofErr w:type="spellEnd"/>
       <w:r>
         <w:rPr>
           <w:lang w:val="uk-UA"/>
         </w:rPr>
-        <w:t>(</w:t>
-      </w:r>
-      <w:proofErr w:type="gramEnd"/>
-      <w:r>
-        <w:rPr>
-          <w:lang w:val="uk-UA"/>
-        </w:rPr>
-        <w:t xml:space="preserve">), </w:t>
-      </w:r>
-      <w:proofErr w:type="spellStart"/>
-      <w:r>
-        <w:rPr>
-          <w:lang w:val="uk-UA"/>
-        </w:rPr>
-        <w:t>capitalize</w:t>
-      </w:r>
-      <w:proofErr w:type="spellEnd"/>
-      <w:r>
-        <w:rPr>
-          <w:lang w:val="uk-UA"/>
-        </w:rPr>
-        <w:t xml:space="preserve">(), </w:t>
-      </w:r>
-      <w:proofErr w:type="spellStart"/>
-      <w:r>
-        <w:rPr>
-          <w:lang w:val="uk-UA"/>
-        </w:rPr>
-        <w:t>title</w:t>
-      </w:r>
-      <w:proofErr w:type="spellEnd"/>
-      <w:r>
-        <w:rPr>
-          <w:lang w:val="uk-UA"/>
-        </w:rPr>
-        <w:t xml:space="preserve">(), </w:t>
-      </w:r>
-      <w:proofErr w:type="spellStart"/>
-      <w:r>
-        <w:rPr>
-          <w:lang w:val="uk-UA"/>
-        </w:rPr>
-        <w:t>upper</w:t>
-      </w:r>
-      <w:proofErr w:type="spellEnd"/>
-      <w:r>
-        <w:rPr>
-          <w:lang w:val="uk-UA"/>
-        </w:rPr>
-        <w:t xml:space="preserve">(), </w:t>
-      </w:r>
-      <w:proofErr w:type="spellStart"/>
-      <w:r>
-        <w:rPr>
-          <w:lang w:val="uk-UA"/>
-        </w:rPr>
-        <w:t>lower</w:t>
-      </w:r>
-      <w:proofErr w:type="spellEnd"/>
-      <w:r>
-        <w:rPr>
-          <w:lang w:val="uk-UA"/>
-        </w:rPr>
-        <w:t>().</w:t>
-      </w:r>
-    </w:p>
-    <w:p>
-      <w:pPr>
-        <w:rPr>
-          <w:lang w:val="uk-UA"/>
-        </w:rPr>
-      </w:pPr>
-      <w:r>
-        <w:rPr>
-          <w:lang w:val="uk-UA"/>
-        </w:rPr>
-        <w:t>Хід виконання:</w:t>
-      </w:r>
-    </w:p>
-    <w:p>
-      <w:pPr>
-        <w:rPr>
-          <w:lang w:val="uk-UA"/>
-        </w:rPr>
-      </w:pPr>
-      <w:r>
-        <w:rPr>
-          <w:lang w:val="uk-UA"/>
-        </w:rPr>
-        <w:t xml:space="preserve">Використовуючи офіційну документацію </w:t>
-      </w:r>
-      <w:r>
-        <w:t>Python</w:t>
-      </w:r>
-      <w:r>
-        <w:rPr>
-          <w:lang w:val="ru-RU"/>
-        </w:rPr>
-        <w:t xml:space="preserve"> </w:t>
-      </w:r>
-      <w:r>
-        <w:rPr>
-          <w:lang w:val="uk-UA"/>
-        </w:rPr>
-        <w:t>я дізнався яку саме роботу виконують ці функції. А саме:</w:t>
-      </w:r>
-    </w:p>
-    <w:p>
-      <w:pPr>
-        <w:rPr>
-          <w:lang w:val="uk-UA"/>
-        </w:rPr>
-      </w:pPr>
-      <w:proofErr w:type="gramStart"/>
-      <w:r>
-        <w:rPr>
-          <w:lang w:val="ru-RU"/>
-        </w:rPr>
-        <w:t>.</w:t>
-      </w:r>
-      <w:r>
-        <w:t>strip</w:t>
-      </w:r>
-      <w:proofErr w:type="gramEnd"/>
-      <w:r>
-        <w:rPr>
-          <w:lang w:val="ru-RU"/>
-        </w:rPr>
-        <w:t xml:space="preserve">() – </w:t>
-      </w:r>
-      <w:r>
-        <w:rPr>
-          <w:lang w:val="ru-RU"/>
-        </w:rPr>
-        <w:t>об</w:t>
-      </w:r>
-      <w:proofErr w:type="spellStart"/>
-      <w:r>
-        <w:rPr>
-          <w:lang w:val="uk-UA"/>
-        </w:rPr>
-        <w:t>різає</w:t>
-      </w:r>
-      <w:proofErr w:type="spellEnd"/>
-      <w:r>
-        <w:rPr>
-          <w:lang w:val="uk-UA"/>
-        </w:rPr>
-        <w:t xml:space="preserve"> рядок по боках. Приймає один необов’язковий аргумент, де вказуються символи що треба видалити.</w:t>
-      </w:r>
-    </w:p>
-    <w:p>
-      <w:pPr>
-        <w:rPr>
-          <w:lang w:val="ru-RU"/>
-        </w:rPr>
-      </w:pPr>
-      <w:proofErr w:type="gramStart"/>
-      <w:r>
-        <w:rPr>
-          <w:lang w:val="ru-RU"/>
-        </w:rPr>
-        <w:t>.</w:t>
-      </w:r>
-      <w:r>
-        <w:t>capitalize</w:t>
-      </w:r>
-      <w:proofErr w:type="gramEnd"/>
-      <w:r>
-        <w:rPr>
-          <w:lang w:val="ru-RU"/>
-        </w:rPr>
-        <w:t xml:space="preserve">() – </w:t>
-      </w:r>
-      <w:r>
-        <w:rPr>
-          <w:lang w:val="ru-RU"/>
-        </w:rPr>
-        <w:t>робить першу букву рядка великою.</w:t>
-      </w:r>
-    </w:p>
-    <w:p>
-      <w:pPr>
-        <w:rPr>
-          <w:lang w:val="ru-RU"/>
-        </w:rPr>
-      </w:pPr>
-      <w:proofErr w:type="gramStart"/>
-      <w:r>
-        <w:rPr>
-          <w:lang w:val="ru-RU"/>
-        </w:rPr>
-        <w:t>.</w:t>
-      </w:r>
-      <w:r>
-        <w:t>title</w:t>
-      </w:r>
-      <w:proofErr w:type="gramEnd"/>
-      <w:r>
-        <w:rPr>
-          <w:lang w:val="ru-RU"/>
-        </w:rPr>
-        <w:t xml:space="preserve">() – </w:t>
-      </w:r>
-      <w:r>
-        <w:rPr>
-          <w:lang w:val="ru-RU"/>
-        </w:rPr>
-        <w:t xml:space="preserve">робить першу букву кожного слова </w:t>
-      </w:r>
-      <w:r>
-        <w:rPr>
-          <w:lang w:val="ru-RU"/>
+        <w:t xml:space="preserve">() – робить першу букву кожного слова </w:t>
+      </w:r>
+      <w:r>
+        <w:rPr>
+          <w:lang w:val="uk-UA"/>
         </w:rPr>
         <w:t>у рядку великою.</w:t>
       </w:r>
@@ -1006,105 +800,80 @@
           <w:lang w:val="uk-UA"/>
         </w:rPr>
       </w:pPr>
-      <w:proofErr w:type="gramStart"/>
-      <w:r>
-        <w:rPr>
-          <w:lang w:val="ru-RU"/>
+      <w:r>
+        <w:rPr>
+          <w:lang w:val="uk-UA"/>
         </w:rPr>
         <w:lastRenderedPageBreak/>
         <w:t>.</w:t>
       </w:r>
-      <w:r>
+      <w:proofErr w:type="spellStart"/>
+      <w:r>
+        <w:rPr>
+          <w:lang w:val="uk-UA"/>
+        </w:rPr>
         <w:t>upper</w:t>
       </w:r>
-      <w:proofErr w:type="gramEnd"/>
-      <w:r>
-        <w:rPr>
-          <w:lang w:val="ru-RU"/>
-        </w:rPr>
-        <w:t xml:space="preserve">() – </w:t>
-      </w:r>
-      <w:r>
-        <w:rPr>
-          <w:lang w:val="ru-RU"/>
-        </w:rPr>
-        <w:t xml:space="preserve">робить </w:t>
-      </w:r>
-      <w:r>
-        <w:rPr>
-          <w:lang w:val="uk-UA"/>
-        </w:rPr>
-        <w:t>усі букви великими у рядку.</w:t>
-      </w:r>
-    </w:p>
-    <w:p>
-      <w:pPr>
-        <w:rPr>
-          <w:lang w:val="uk-UA"/>
-        </w:rPr>
-      </w:pPr>
-      <w:proofErr w:type="gramStart"/>
-      <w:r>
-        <w:rPr>
-          <w:lang w:val="ru-RU"/>
+      <w:proofErr w:type="spellEnd"/>
+      <w:r>
+        <w:rPr>
+          <w:lang w:val="uk-UA"/>
+        </w:rPr>
+        <w:t>() – робить усі букви великими у рядку.</w:t>
+      </w:r>
+    </w:p>
+    <w:p>
+      <w:pPr>
+        <w:rPr>
+          <w:lang w:val="uk-UA"/>
+        </w:rPr>
+      </w:pPr>
+      <w:r>
+        <w:rPr>
+          <w:lang w:val="uk-UA"/>
         </w:rPr>
         <w:t>.</w:t>
       </w:r>
-      <w:r>
+      <w:proofErr w:type="spellStart"/>
+      <w:r>
+        <w:rPr>
+          <w:lang w:val="uk-UA"/>
+        </w:rPr>
         <w:t>lower</w:t>
       </w:r>
-      <w:proofErr w:type="gramEnd"/>
-      <w:r>
-        <w:rPr>
-          <w:lang w:val="ru-RU"/>
-        </w:rPr>
-        <w:t xml:space="preserve">() – </w:t>
-      </w:r>
-      <w:r>
-        <w:rPr>
-          <w:lang w:val="ru-RU"/>
-        </w:rPr>
-        <w:t xml:space="preserve">робить </w:t>
-      </w:r>
-      <w:r>
-        <w:rPr>
-          <w:lang w:val="uk-UA"/>
-        </w:rPr>
-        <w:t>усі букви маленькими у рядку.</w:t>
-      </w:r>
-    </w:p>
-    <w:p>
-      <w:pPr>
-        <w:rPr>
-          <w:lang w:val="uk-UA"/>
-        </w:rPr>
-      </w:pPr>
-      <w:r>
-        <w:rPr>
-          <w:lang w:val="uk-UA"/>
-        </w:rPr>
-        <w:t xml:space="preserve">Для кожної функції написав введення користувачем рядка та збереження його у змінній. Для функції </w:t>
-      </w:r>
-      <w:r>
-        <w:rPr>
-          <w:lang w:val="uk-UA"/>
-        </w:rPr>
-        <w:t>.</w:t>
-      </w:r>
-      <w:r>
+      <w:proofErr w:type="spellEnd"/>
+      <w:r>
+        <w:rPr>
+          <w:lang w:val="uk-UA"/>
+        </w:rPr>
+        <w:t>() – робить усі букви маленькими у рядку.</w:t>
+      </w:r>
+    </w:p>
+    <w:p>
+      <w:pPr>
+        <w:rPr>
+          <w:lang w:val="uk-UA"/>
+        </w:rPr>
+      </w:pPr>
+      <w:r>
+        <w:rPr>
+          <w:lang w:val="uk-UA"/>
+        </w:rPr>
+        <w:t>Для кожної функції написав введення користувачем рядка та збереження його у змінній. Для функції .</w:t>
+      </w:r>
+      <w:proofErr w:type="spellStart"/>
+      <w:r>
+        <w:rPr>
+          <w:lang w:val="uk-UA"/>
+        </w:rPr>
         <w:t>strip</w:t>
       </w:r>
-      <w:r>
-        <w:rPr>
-          <w:lang w:val="uk-UA"/>
-        </w:rPr>
-        <w:t>() переда</w:t>
-      </w:r>
-      <w:r>
-        <w:rPr>
-          <w:lang w:val="uk-UA"/>
-        </w:rPr>
-        <w:t xml:space="preserve">ється аргумент «1234567890», що означає що мають бути видалені усі цифри на початку та у кінці. Зробив вивід модифікованих рядків на екран. </w:t>
+      <w:proofErr w:type="spellEnd"/>
+      <w:r>
+        <w:rPr>
+          <w:lang w:val="uk-UA"/>
+        </w:rPr>
+        <w:t xml:space="preserve">() передається аргумент «1234567890», що означає що мають бути видалені усі цифри на початку та у кінці. Зробив вивід модифікованих рядків на екран. </w:t>
       </w:r>
     </w:p>
     <w:p>
@@ -1893,7 +1662,7 @@
     <w:p>
       <w:pPr>
         <w:rPr>
-          <w:lang w:val="ru-RU"/>
+          <w:lang w:val="uk-UA"/>
         </w:rPr>
       </w:pPr>
       <w:r>
@@ -1905,12 +1674,15 @@
       </w:r>
       <w:proofErr w:type="spellStart"/>
       <w:r>
+        <w:rPr>
+          <w:lang w:val="uk-UA"/>
+        </w:rPr>
         <w:t>github</w:t>
       </w:r>
       <w:proofErr w:type="spellEnd"/>
       <w:r>
         <w:rPr>
-          <w:lang w:val="ru-RU"/>
+          <w:lang w:val="uk-UA"/>
         </w:rPr>
         <w:t>:</w:t>
       </w:r>
@@ -1918,49 +1690,21 @@
     <w:p>
       <w:pPr>
         <w:rPr>
-          <w:lang w:val="ru-RU"/>
+          <w:lang w:val="uk-UA"/>
         </w:rPr>
       </w:pPr>
       <w:hyperlink r:id="rId6" w:history="1">
         <w:r>
           <w:rPr>
             <w:rStyle w:val="a4"/>
-            <w:lang w:val="ru-RU"/>
+            <w:lang w:val="uk-UA"/>
           </w:rPr>
-          <w:t>https://github.com/HDROZET</w:t>
-        </w:r>
-        <w:r>
-          <w:rPr>
-            <w:rStyle w:val="a4"/>
-            <w:lang w:val="ru-RU"/>
-          </w:rPr>
-          <w:t>K</w:t>
-        </w:r>
-        <w:r>
-          <w:rPr>
-            <w:rStyle w:val="a4"/>
-            <w:lang w:val="ru-RU"/>
-          </w:rPr>
-          <w:t>A/TP-KB-231-Serhii-Kravchenko/blob/main/topic_01/task</w:t>
-        </w:r>
-        <w:r>
-          <w:rPr>
-            <w:rStyle w:val="a4"/>
-            <w:lang w:val="ru-RU"/>
-          </w:rPr>
-          <w:t>2</w:t>
-        </w:r>
-        <w:r>
-          <w:rPr>
-            <w:rStyle w:val="a4"/>
-            <w:lang w:val="ru-RU"/>
-          </w:rPr>
-          <w:t>.py</w:t>
+          <w:t>https://github.com/HDROZETKA/TP-KB-231-Serhii-Kravchenko/blob/main/topic_01/task2.py</w:t>
         </w:r>
       </w:hyperlink>
       <w:r>
         <w:rPr>
-          <w:lang w:val="ru-RU"/>
+          <w:lang w:val="uk-UA"/>
         </w:rPr>
         <w:t xml:space="preserve"> </w:t>
       </w:r>
@@ -1968,7 +1712,7 @@
     <w:p>
       <w:pPr>
         <w:rPr>
-          <w:lang w:val="ru-RU"/>
+          <w:lang w:val="uk-UA"/>
         </w:rPr>
       </w:pPr>
       <w:r>
@@ -1979,20 +1723,17 @@
       </w:r>
       <w:proofErr w:type="spellStart"/>
       <w:r>
+        <w:rPr>
+          <w:lang w:val="uk-UA"/>
+        </w:rPr>
         <w:t>github</w:t>
       </w:r>
       <w:proofErr w:type="spellEnd"/>
       <w:r>
         <w:rPr>
-          <w:lang w:val="ru-RU"/>
-        </w:rPr>
-        <w:t>:</w:t>
-      </w:r>
-      <w:r>
-        <w:rPr>
-          <w:lang w:val="ru-RU"/>
-        </w:rPr>
-        <w:t xml:space="preserve"> </w:t>
+          <w:lang w:val="uk-UA"/>
+        </w:rPr>
+        <w:t xml:space="preserve">: </w:t>
       </w:r>
     </w:p>
     <w:p>
@@ -2001,14 +1742,15 @@
         <w:rPr>
           <w:b/>
           <w:bCs/>
-          <w:lang w:val="ru-RU"/>
+          <w:lang w:val="uk-UA"/>
         </w:rPr>
       </w:pPr>
       <w:r>
         <w:rPr>
           <w:b/>
           <w:bCs/>
-          <w:lang w:val="ru-RU"/>
+          <w:noProof/>
+          <w:lang w:val="uk-UA"/>
         </w:rPr>
         <w:drawing>
           <wp:inline distT="0" distB="0" distL="0" distR="0" wp14:anchorId="25D44DA0" wp14:editId="75828F32">
@@ -2074,13 +1816,7 @@
         <w:rPr>
           <w:lang w:val="uk-UA"/>
         </w:rPr>
-        <w:t>Необхідно створити функцію котра обчислює Дискримінант</w:t>
-      </w:r>
-      <w:r>
-        <w:rPr>
-          <w:lang w:val="uk-UA"/>
-        </w:rPr>
-        <w:t>.</w:t>
+        <w:t>Необхідно створити функцію котра обчислює Дискримінант.</w:t>
       </w:r>
     </w:p>
     <w:p>
@@ -2106,73 +1842,21 @@
         <w:rPr>
           <w:lang w:val="uk-UA"/>
         </w:rPr>
-        <w:t>За допомогою</w:t>
-      </w:r>
-      <w:r>
-        <w:rPr>
-          <w:lang w:val="uk-UA"/>
-        </w:rPr>
-        <w:t xml:space="preserve"> вбудовано</w:t>
-      </w:r>
-      <w:r>
-        <w:rPr>
-          <w:lang w:val="uk-UA"/>
-        </w:rPr>
-        <w:t xml:space="preserve">ї функції </w:t>
-      </w:r>
-      <w:r>
+        <w:t xml:space="preserve">За допомогою вбудованої функції </w:t>
+      </w:r>
+      <w:proofErr w:type="spellStart"/>
+      <w:r>
+        <w:rPr>
+          <w:lang w:val="uk-UA"/>
+        </w:rPr>
         <w:t>input</w:t>
       </w:r>
-      <w:r>
-        <w:rPr>
-          <w:lang w:val="uk-UA"/>
-        </w:rPr>
-        <w:t xml:space="preserve">(), </w:t>
-      </w:r>
-      <w:r>
-        <w:rPr>
-          <w:lang w:val="uk-UA"/>
-        </w:rPr>
-        <w:t xml:space="preserve">запросив у користувача </w:t>
-      </w:r>
-      <w:r>
-        <w:rPr>
-          <w:lang w:val="uk-UA"/>
-        </w:rPr>
-        <w:t xml:space="preserve">кожен коефіцієнт квадратного рівняння та зберіг їх у відповідні змінні </w:t>
-      </w:r>
-      <w:r>
-        <w:t>a</w:t>
-      </w:r>
-      <w:r>
-        <w:rPr>
-          <w:lang w:val="uk-UA"/>
-        </w:rPr>
-        <w:t xml:space="preserve">, </w:t>
-      </w:r>
-      <w:r>
-        <w:t>b</w:t>
-      </w:r>
-      <w:r>
-        <w:rPr>
-          <w:lang w:val="uk-UA"/>
-        </w:rPr>
-        <w:t xml:space="preserve">, </w:t>
-      </w:r>
-      <w:r>
-        <w:t>c</w:t>
-      </w:r>
-      <w:r>
-        <w:rPr>
-          <w:lang w:val="uk-UA"/>
-        </w:rPr>
-        <w:t>. В</w:t>
-      </w:r>
-      <w:r>
-        <w:rPr>
-          <w:lang w:val="uk-UA"/>
-        </w:rPr>
-        <w:t xml:space="preserve">ище </w:t>
+      <w:proofErr w:type="spellEnd"/>
+      <w:r>
+        <w:rPr>
+          <w:lang w:val="uk-UA"/>
+        </w:rPr>
+        <w:t xml:space="preserve">(), запросив у користувача кожен коефіцієнт квадратного рівняння та зберіг їх у відповідні змінні a, b, c. Вище </w:t>
       </w:r>
       <w:proofErr w:type="spellStart"/>
       <w:r>
@@ -2202,53 +1886,19 @@
         </w:rPr>
         <w:t xml:space="preserve">. За допомогою операторів **, *, - виконав обчислення Дискримінанту та повернув значення через </w:t>
       </w:r>
-      <w:r>
+      <w:proofErr w:type="spellStart"/>
+      <w:r>
+        <w:rPr>
+          <w:lang w:val="uk-UA"/>
+        </w:rPr>
         <w:t>return</w:t>
       </w:r>
-      <w:r>
-        <w:rPr>
-          <w:lang w:val="ru-RU"/>
-        </w:rPr>
-        <w:t xml:space="preserve">. </w:t>
-      </w:r>
-      <w:r>
-        <w:rPr>
-          <w:lang w:val="uk-UA"/>
-        </w:rPr>
-        <w:t xml:space="preserve">Функція не потребує передачі аргументів для роботи, оскільки змінні </w:t>
-      </w:r>
-      <w:r>
-        <w:t>a</w:t>
-      </w:r>
-      <w:r>
-        <w:rPr>
-          <w:lang w:val="ru-RU"/>
-        </w:rPr>
-        <w:t xml:space="preserve">, </w:t>
-      </w:r>
-      <w:r>
-        <w:t>b</w:t>
-      </w:r>
-      <w:r>
-        <w:rPr>
-          <w:lang w:val="ru-RU"/>
-        </w:rPr>
-        <w:t xml:space="preserve">, </w:t>
-      </w:r>
-      <w:r>
-        <w:t>c</w:t>
-      </w:r>
-      <w:r>
-        <w:rPr>
-          <w:lang w:val="ru-RU"/>
-        </w:rPr>
-        <w:t xml:space="preserve"> </w:t>
-      </w:r>
-      <w:r>
-        <w:rPr>
-          <w:lang w:val="uk-UA"/>
-        </w:rPr>
-        <w:t>є глобальними.</w:t>
+      <w:proofErr w:type="spellEnd"/>
+      <w:r>
+        <w:rPr>
+          <w:lang w:val="uk-UA"/>
+        </w:rPr>
+        <w:t>. Функція не потребує передачі аргументів для роботи, оскільки змінні a, b, c є глобальними.</w:t>
       </w:r>
     </w:p>
     <w:p>
@@ -2626,7 +2276,7 @@
     <w:p>
       <w:pPr>
         <w:rPr>
-          <w:lang w:val="ru-RU"/>
+          <w:lang w:val="uk-UA"/>
         </w:rPr>
       </w:pPr>
       <w:r>
@@ -2637,12 +2287,15 @@
       </w:r>
       <w:proofErr w:type="spellStart"/>
       <w:r>
+        <w:rPr>
+          <w:lang w:val="uk-UA"/>
+        </w:rPr>
         <w:t>github</w:t>
       </w:r>
       <w:proofErr w:type="spellEnd"/>
       <w:r>
         <w:rPr>
-          <w:lang w:val="ru-RU"/>
+          <w:lang w:val="uk-UA"/>
         </w:rPr>
         <w:t>:</w:t>
       </w:r>
@@ -2650,63 +2303,21 @@
     <w:p>
       <w:pPr>
         <w:rPr>
-          <w:lang w:val="ru-RU"/>
+          <w:lang w:val="uk-UA"/>
         </w:rPr>
       </w:pPr>
       <w:hyperlink r:id="rId8" w:history="1">
         <w:r>
           <w:rPr>
             <w:rStyle w:val="a4"/>
-            <w:lang w:val="ru-RU"/>
+            <w:lang w:val="uk-UA"/>
           </w:rPr>
-          <w:t>https://github.com/HDRO</w:t>
-        </w:r>
-        <w:r>
-          <w:rPr>
-            <w:rStyle w:val="a4"/>
-            <w:lang w:val="ru-RU"/>
-          </w:rPr>
-          <w:t>Z</w:t>
-        </w:r>
-        <w:r>
-          <w:rPr>
-            <w:rStyle w:val="a4"/>
-            <w:lang w:val="ru-RU"/>
-          </w:rPr>
-          <w:t>ETKA/TP-KB-231-Serhii-Kravchenko/blob/main/topic_01/</w:t>
-        </w:r>
-        <w:r>
-          <w:rPr>
-            <w:rStyle w:val="a4"/>
-            <w:lang w:val="ru-RU"/>
-          </w:rPr>
-          <w:t>t</w:t>
-        </w:r>
-        <w:r>
-          <w:rPr>
-            <w:rStyle w:val="a4"/>
-            <w:lang w:val="ru-RU"/>
-          </w:rPr>
-          <w:t>ask</w:t>
-        </w:r>
-        <w:r>
-          <w:rPr>
-            <w:rStyle w:val="a4"/>
-            <w:lang w:val="ru-RU"/>
-          </w:rPr>
-          <w:t>3</w:t>
-        </w:r>
-        <w:r>
-          <w:rPr>
-            <w:rStyle w:val="a4"/>
-            <w:lang w:val="ru-RU"/>
-          </w:rPr>
-          <w:t>.py</w:t>
+          <w:t>https://github.com/HDROZETKA/TP-KB-231-Serhii-Kravchenko/blob/main/topic_01/task3.py</w:t>
         </w:r>
       </w:hyperlink>
       <w:r>
         <w:rPr>
-          <w:lang w:val="ru-RU"/>
+          <w:lang w:val="uk-UA"/>
         </w:rPr>
         <w:t xml:space="preserve"> </w:t>
       </w:r>
@@ -2714,7 +2325,7 @@
     <w:p>
       <w:pPr>
         <w:rPr>
-          <w:lang w:val="ru-RU"/>
+          <w:lang w:val="uk-UA"/>
         </w:rPr>
       </w:pPr>
       <w:r>
@@ -2725,20 +2336,17 @@
       </w:r>
       <w:proofErr w:type="spellStart"/>
       <w:r>
+        <w:rPr>
+          <w:lang w:val="uk-UA"/>
+        </w:rPr>
         <w:t>github</w:t>
       </w:r>
       <w:proofErr w:type="spellEnd"/>
       <w:r>
         <w:rPr>
-          <w:lang w:val="ru-RU"/>
-        </w:rPr>
-        <w:t>:</w:t>
-      </w:r>
-      <w:r>
-        <w:rPr>
-          <w:lang w:val="ru-RU"/>
-        </w:rPr>
-        <w:t xml:space="preserve"> </w:t>
+          <w:lang w:val="uk-UA"/>
+        </w:rPr>
+        <w:t xml:space="preserve">: </w:t>
       </w:r>
     </w:p>
     <w:p>
@@ -2747,14 +2355,15 @@
         <w:rPr>
           <w:b/>
           <w:bCs/>
-          <w:lang w:val="ru-RU"/>
+          <w:lang w:val="uk-UA"/>
         </w:rPr>
       </w:pPr>
       <w:r>
         <w:rPr>
           <w:b/>
           <w:bCs/>
-          <w:lang w:val="ru-RU"/>
+          <w:noProof/>
+          <w:lang w:val="uk-UA"/>
         </w:rPr>
         <w:drawing>
           <wp:inline distT="0" distB="0" distL="0" distR="0" wp14:anchorId="1614949E" wp14:editId="437391DF">
@@ -2792,6 +2401,2959 @@
           </wp:inline>
         </w:drawing>
       </w:r>
+    </w:p>
+    <w:p>
+      <w:pPr>
+        <w:jc w:val="right"/>
+        <w:rPr>
+          <w:lang w:val="uk-UA"/>
+        </w:rPr>
+      </w:pPr>
+    </w:p>
+    <w:p>
+      <w:pPr>
+        <w:jc w:val="right"/>
+        <w:rPr>
+          <w:lang w:val="uk-UA"/>
+        </w:rPr>
+      </w:pPr>
+      <w:r>
+        <w:rPr>
+          <w:lang w:val="uk-UA"/>
+        </w:rPr>
+        <w:lastRenderedPageBreak/>
+        <w:t>Звіт до Теми №</w:t>
+      </w:r>
+      <w:r>
+        <w:rPr>
+          <w:lang w:val="uk-UA"/>
+        </w:rPr>
+        <w:t>2</w:t>
+      </w:r>
+    </w:p>
+    <w:p>
+      <w:pPr>
+        <w:jc w:val="right"/>
+        <w:rPr>
+          <w:lang w:val="uk-UA"/>
+        </w:rPr>
+      </w:pPr>
+      <w:r>
+        <w:rPr>
+          <w:lang w:val="uk-UA"/>
+        </w:rPr>
+        <w:t>Умовні переходи</w:t>
+      </w:r>
+    </w:p>
+    <w:p>
+      <w:pPr>
+        <w:rPr>
+          <w:lang w:val="uk-UA"/>
+        </w:rPr>
+      </w:pPr>
+      <w:r>
+        <w:rPr>
+          <w:lang w:val="uk-UA"/>
+        </w:rPr>
+        <w:t>Під час виконання практичного завдання до Теми №</w:t>
+      </w:r>
+      <w:r>
+        <w:rPr>
+          <w:lang w:val="uk-UA"/>
+        </w:rPr>
+        <w:t>2</w:t>
+      </w:r>
+      <w:r>
+        <w:rPr>
+          <w:lang w:val="uk-UA"/>
+        </w:rPr>
+        <w:t xml:space="preserve"> було надано варіанти рішення до наступних задач:</w:t>
+      </w:r>
+    </w:p>
+    <w:p>
+      <w:pPr>
+        <w:rPr>
+          <w:b/>
+          <w:bCs/>
+          <w:lang w:val="uk-UA"/>
+        </w:rPr>
+      </w:pPr>
+      <w:r>
+        <w:rPr>
+          <w:b/>
+          <w:bCs/>
+          <w:lang w:val="uk-UA"/>
+        </w:rPr>
+        <w:t>П</w:t>
+      </w:r>
+      <w:r>
+        <w:rPr>
+          <w:b/>
+          <w:bCs/>
+          <w:lang w:val="uk-UA"/>
+        </w:rPr>
+        <w:t>ошук коренів квадратного рівняння враховуючи значення дискримінанту</w:t>
+      </w:r>
+    </w:p>
+    <w:p>
+      <w:pPr>
+        <w:rPr>
+          <w:lang w:val="uk-UA"/>
+        </w:rPr>
+      </w:pPr>
+      <w:r>
+        <w:rPr>
+          <w:lang w:val="uk-UA"/>
+        </w:rPr>
+        <w:t>Необхідно створити програму котра буде знаходити корені квадратного рівняння. Вона має обробляти усі значення дискримінанту.</w:t>
+      </w:r>
+    </w:p>
+    <w:p>
+      <w:pPr>
+        <w:rPr>
+          <w:lang w:val="uk-UA"/>
+        </w:rPr>
+      </w:pPr>
+      <w:r>
+        <w:rPr>
+          <w:lang w:val="uk-UA"/>
+        </w:rPr>
+        <w:t>Хід виконання завдання:</w:t>
+      </w:r>
+    </w:p>
+    <w:p>
+      <w:pPr>
+        <w:rPr>
+          <w:lang w:val="uk-UA"/>
+        </w:rPr>
+      </w:pPr>
+      <w:r>
+        <w:rPr>
+          <w:lang w:val="uk-UA"/>
+        </w:rPr>
+        <w:t xml:space="preserve">За допомогою вбудованої функції </w:t>
+      </w:r>
+      <w:proofErr w:type="spellStart"/>
+      <w:r>
+        <w:rPr>
+          <w:lang w:val="uk-UA"/>
+        </w:rPr>
+        <w:t>input</w:t>
+      </w:r>
+      <w:proofErr w:type="spellEnd"/>
+      <w:r>
+        <w:rPr>
+          <w:lang w:val="uk-UA"/>
+        </w:rPr>
+        <w:t xml:space="preserve">(), запросив у користувача </w:t>
+      </w:r>
+      <w:r>
+        <w:rPr>
+          <w:lang w:val="uk-UA"/>
+        </w:rPr>
+        <w:t>значення коефіцієнтів квадратного рівняння</w:t>
+      </w:r>
+      <w:r>
+        <w:rPr>
+          <w:lang w:val="uk-UA"/>
+        </w:rPr>
+        <w:t xml:space="preserve"> через консоль</w:t>
+      </w:r>
+      <w:r>
+        <w:rPr>
+          <w:lang w:val="uk-UA"/>
+        </w:rPr>
+        <w:t xml:space="preserve"> та зберіг їх у відповідні змінні </w:t>
+      </w:r>
+      <w:proofErr w:type="spellStart"/>
+      <w:r>
+        <w:rPr>
+          <w:lang w:val="uk-UA"/>
+        </w:rPr>
+        <w:t>a_str</w:t>
+      </w:r>
+      <w:proofErr w:type="spellEnd"/>
+      <w:r>
+        <w:rPr>
+          <w:lang w:val="uk-UA"/>
+        </w:rPr>
+        <w:t xml:space="preserve">, </w:t>
+      </w:r>
+      <w:proofErr w:type="spellStart"/>
+      <w:r>
+        <w:rPr>
+          <w:lang w:val="uk-UA"/>
+        </w:rPr>
+        <w:t>b_str</w:t>
+      </w:r>
+      <w:proofErr w:type="spellEnd"/>
+      <w:r>
+        <w:rPr>
+          <w:lang w:val="uk-UA"/>
+        </w:rPr>
+        <w:t xml:space="preserve">, </w:t>
+      </w:r>
+      <w:proofErr w:type="spellStart"/>
+      <w:r>
+        <w:rPr>
+          <w:lang w:val="uk-UA"/>
+        </w:rPr>
+        <w:t>c_str</w:t>
+      </w:r>
+      <w:proofErr w:type="spellEnd"/>
+      <w:r>
+        <w:rPr>
+          <w:lang w:val="uk-UA"/>
+        </w:rPr>
+        <w:t xml:space="preserve">. </w:t>
+      </w:r>
+      <w:r>
+        <w:rPr>
+          <w:lang w:val="uk-UA"/>
+        </w:rPr>
+        <w:t xml:space="preserve">Вище </w:t>
+      </w:r>
+      <w:proofErr w:type="spellStart"/>
+      <w:r>
+        <w:rPr>
+          <w:lang w:val="uk-UA"/>
+        </w:rPr>
+        <w:t>ініціалізував</w:t>
+      </w:r>
+      <w:proofErr w:type="spellEnd"/>
+      <w:r>
+        <w:rPr>
+          <w:lang w:val="uk-UA"/>
+        </w:rPr>
+        <w:t xml:space="preserve"> функцію для знаходження коренів. Спочатку вона обчислює дискримінант, якщо він менше нуля(від’ємний) ми повертаємо </w:t>
+      </w:r>
+      <w:proofErr w:type="spellStart"/>
+      <w:r>
+        <w:rPr>
+          <w:lang w:val="uk-UA"/>
+        </w:rPr>
+        <w:t>None</w:t>
+      </w:r>
+      <w:proofErr w:type="spellEnd"/>
+      <w:r>
+        <w:rPr>
+          <w:lang w:val="uk-UA"/>
+        </w:rPr>
+        <w:t xml:space="preserve">, якщо він більше або дорівнює нулю, то виконуємо знаходження коренів x1, x2 та повертаємо їх у кортежі. Потім я зробив перевірку результату. Якщо результат </w:t>
+      </w:r>
+      <w:proofErr w:type="spellStart"/>
+      <w:r>
+        <w:rPr>
+          <w:lang w:val="uk-UA"/>
+        </w:rPr>
+        <w:t>None</w:t>
+      </w:r>
+      <w:proofErr w:type="spellEnd"/>
+      <w:r>
+        <w:rPr>
+          <w:lang w:val="uk-UA"/>
+        </w:rPr>
+        <w:t>, ми виводимо напис «немає коренів», якщо їх знайдено, то виводимо кортеж коренів.</w:t>
+      </w:r>
+    </w:p>
+    <w:p>
+      <w:pPr>
+        <w:rPr>
+          <w:lang w:val="uk-UA"/>
+        </w:rPr>
+      </w:pPr>
+      <w:r>
+        <w:rPr>
+          <w:lang w:val="uk-UA"/>
+        </w:rPr>
+        <w:t>Текст програми:</w:t>
+      </w:r>
+    </w:p>
+    <w:tbl>
+      <w:tblPr>
+        <w:tblStyle w:val="a3"/>
+        <w:tblW w:w="0" w:type="auto"/>
+        <w:tblInd w:w="805" w:type="dxa"/>
+        <w:tblLook w:val="04A0" w:firstRow="1" w:lastRow="0" w:firstColumn="1" w:lastColumn="0" w:noHBand="0" w:noVBand="1"/>
+      </w:tblPr>
+      <w:tblGrid>
+        <w:gridCol w:w="8545"/>
+      </w:tblGrid>
+      <w:tr>
+        <w:tc>
+          <w:tcPr>
+            <w:tcW w:w="8545" w:type="dxa"/>
+          </w:tcPr>
+          <w:p>
+            <w:pPr>
+              <w:ind w:firstLine="0"/>
+              <w:jc w:val="left"/>
+              <w:rPr>
+                <w:rFonts w:ascii="Courier New" w:hAnsi="Courier New" w:cs="Courier New"/>
+                <w:sz w:val="20"/>
+                <w:szCs w:val="20"/>
+                <w:lang w:val="uk-UA"/>
+              </w:rPr>
+            </w:pPr>
+            <w:proofErr w:type="spellStart"/>
+            <w:r>
+              <w:rPr>
+                <w:rFonts w:ascii="Courier New" w:hAnsi="Courier New" w:cs="Courier New"/>
+                <w:sz w:val="20"/>
+                <w:szCs w:val="20"/>
+                <w:lang w:val="uk-UA"/>
+              </w:rPr>
+              <w:t>def</w:t>
+            </w:r>
+            <w:proofErr w:type="spellEnd"/>
+            <w:r>
+              <w:rPr>
+                <w:rFonts w:ascii="Courier New" w:hAnsi="Courier New" w:cs="Courier New"/>
+                <w:sz w:val="20"/>
+                <w:szCs w:val="20"/>
+                <w:lang w:val="uk-UA"/>
+              </w:rPr>
+              <w:t xml:space="preserve"> </w:t>
+            </w:r>
+            <w:proofErr w:type="spellStart"/>
+            <w:r>
+              <w:rPr>
+                <w:rFonts w:ascii="Courier New" w:hAnsi="Courier New" w:cs="Courier New"/>
+                <w:sz w:val="20"/>
+                <w:szCs w:val="20"/>
+                <w:lang w:val="uk-UA"/>
+              </w:rPr>
+              <w:t>solve_kvadr_rivn</w:t>
+            </w:r>
+            <w:proofErr w:type="spellEnd"/>
+            <w:r>
+              <w:rPr>
+                <w:rFonts w:ascii="Courier New" w:hAnsi="Courier New" w:cs="Courier New"/>
+                <w:sz w:val="20"/>
+                <w:szCs w:val="20"/>
+                <w:lang w:val="uk-UA"/>
+              </w:rPr>
+              <w:t>(a, b, c):</w:t>
+            </w:r>
+            <w:r>
+              <w:rPr>
+                <w:rFonts w:ascii="Courier New" w:hAnsi="Courier New" w:cs="Courier New"/>
+                <w:sz w:val="20"/>
+                <w:szCs w:val="20"/>
+                <w:lang w:val="uk-UA"/>
+              </w:rPr>
+              <w:br/>
+              <w:t xml:space="preserve">    d = b ** 2 - 4 * a * c</w:t>
+            </w:r>
+            <w:r>
+              <w:rPr>
+                <w:rFonts w:ascii="Courier New" w:hAnsi="Courier New" w:cs="Courier New"/>
+                <w:sz w:val="20"/>
+                <w:szCs w:val="20"/>
+                <w:lang w:val="uk-UA"/>
+              </w:rPr>
+              <w:br/>
+              <w:t xml:space="preserve">    </w:t>
+            </w:r>
+            <w:proofErr w:type="spellStart"/>
+            <w:r>
+              <w:rPr>
+                <w:rFonts w:ascii="Courier New" w:hAnsi="Courier New" w:cs="Courier New"/>
+                <w:sz w:val="20"/>
+                <w:szCs w:val="20"/>
+                <w:lang w:val="uk-UA"/>
+              </w:rPr>
+              <w:t>if</w:t>
+            </w:r>
+            <w:proofErr w:type="spellEnd"/>
+            <w:r>
+              <w:rPr>
+                <w:rFonts w:ascii="Courier New" w:hAnsi="Courier New" w:cs="Courier New"/>
+                <w:sz w:val="20"/>
+                <w:szCs w:val="20"/>
+                <w:lang w:val="uk-UA"/>
+              </w:rPr>
+              <w:t xml:space="preserve"> d &lt; 0:</w:t>
+            </w:r>
+            <w:r>
+              <w:rPr>
+                <w:rFonts w:ascii="Courier New" w:hAnsi="Courier New" w:cs="Courier New"/>
+                <w:sz w:val="20"/>
+                <w:szCs w:val="20"/>
+                <w:lang w:val="uk-UA"/>
+              </w:rPr>
+              <w:br/>
+              <w:t xml:space="preserve">        </w:t>
+            </w:r>
+            <w:proofErr w:type="spellStart"/>
+            <w:r>
+              <w:rPr>
+                <w:rFonts w:ascii="Courier New" w:hAnsi="Courier New" w:cs="Courier New"/>
+                <w:sz w:val="20"/>
+                <w:szCs w:val="20"/>
+                <w:lang w:val="uk-UA"/>
+              </w:rPr>
+              <w:t>return</w:t>
+            </w:r>
+            <w:proofErr w:type="spellEnd"/>
+            <w:r>
+              <w:rPr>
+                <w:rFonts w:ascii="Courier New" w:hAnsi="Courier New" w:cs="Courier New"/>
+                <w:sz w:val="20"/>
+                <w:szCs w:val="20"/>
+                <w:lang w:val="uk-UA"/>
+              </w:rPr>
+              <w:t xml:space="preserve"> </w:t>
+            </w:r>
+            <w:proofErr w:type="spellStart"/>
+            <w:r>
+              <w:rPr>
+                <w:rFonts w:ascii="Courier New" w:hAnsi="Courier New" w:cs="Courier New"/>
+                <w:sz w:val="20"/>
+                <w:szCs w:val="20"/>
+                <w:lang w:val="uk-UA"/>
+              </w:rPr>
+              <w:t>None</w:t>
+            </w:r>
+            <w:proofErr w:type="spellEnd"/>
+            <w:r>
+              <w:rPr>
+                <w:rFonts w:ascii="Courier New" w:hAnsi="Courier New" w:cs="Courier New"/>
+                <w:sz w:val="20"/>
+                <w:szCs w:val="20"/>
+                <w:lang w:val="uk-UA"/>
+              </w:rPr>
+              <w:br/>
+              <w:t xml:space="preserve">    x1 = (-b + d ** 0.5) / (2 * a)</w:t>
+            </w:r>
+            <w:r>
+              <w:rPr>
+                <w:rFonts w:ascii="Courier New" w:hAnsi="Courier New" w:cs="Courier New"/>
+                <w:sz w:val="20"/>
+                <w:szCs w:val="20"/>
+                <w:lang w:val="uk-UA"/>
+              </w:rPr>
+              <w:br/>
+              <w:t xml:space="preserve">    x2 = (-b - d ** 0.5) / (2 * a)</w:t>
+            </w:r>
+            <w:r>
+              <w:rPr>
+                <w:rFonts w:ascii="Courier New" w:hAnsi="Courier New" w:cs="Courier New"/>
+                <w:sz w:val="20"/>
+                <w:szCs w:val="20"/>
+                <w:lang w:val="uk-UA"/>
+              </w:rPr>
+              <w:br/>
+              <w:t xml:space="preserve">    </w:t>
+            </w:r>
+            <w:proofErr w:type="spellStart"/>
+            <w:r>
+              <w:rPr>
+                <w:rFonts w:ascii="Courier New" w:hAnsi="Courier New" w:cs="Courier New"/>
+                <w:sz w:val="20"/>
+                <w:szCs w:val="20"/>
+                <w:lang w:val="uk-UA"/>
+              </w:rPr>
+              <w:t>return</w:t>
+            </w:r>
+            <w:proofErr w:type="spellEnd"/>
+            <w:r>
+              <w:rPr>
+                <w:rFonts w:ascii="Courier New" w:hAnsi="Courier New" w:cs="Courier New"/>
+                <w:sz w:val="20"/>
+                <w:szCs w:val="20"/>
+                <w:lang w:val="uk-UA"/>
+              </w:rPr>
+              <w:t xml:space="preserve"> x1, x2</w:t>
+            </w:r>
+            <w:r>
+              <w:rPr>
+                <w:rFonts w:ascii="Courier New" w:hAnsi="Courier New" w:cs="Courier New"/>
+                <w:sz w:val="20"/>
+                <w:szCs w:val="20"/>
+                <w:lang w:val="uk-UA"/>
+              </w:rPr>
+              <w:br/>
+            </w:r>
+            <w:r>
+              <w:rPr>
+                <w:rFonts w:ascii="Courier New" w:hAnsi="Courier New" w:cs="Courier New"/>
+                <w:sz w:val="20"/>
+                <w:szCs w:val="20"/>
+                <w:lang w:val="uk-UA"/>
+              </w:rPr>
+              <w:br/>
+            </w:r>
+            <w:r>
+              <w:rPr>
+                <w:rFonts w:ascii="Courier New" w:hAnsi="Courier New" w:cs="Courier New"/>
+                <w:sz w:val="20"/>
+                <w:szCs w:val="20"/>
+                <w:lang w:val="uk-UA"/>
+              </w:rPr>
+              <w:lastRenderedPageBreak/>
+              <w:br/>
+            </w:r>
+            <w:proofErr w:type="spellStart"/>
+            <w:r>
+              <w:rPr>
+                <w:rFonts w:ascii="Courier New" w:hAnsi="Courier New" w:cs="Courier New"/>
+                <w:sz w:val="20"/>
+                <w:szCs w:val="20"/>
+                <w:lang w:val="uk-UA"/>
+              </w:rPr>
+              <w:t>a_str</w:t>
+            </w:r>
+            <w:proofErr w:type="spellEnd"/>
+            <w:r>
+              <w:rPr>
+                <w:rFonts w:ascii="Courier New" w:hAnsi="Courier New" w:cs="Courier New"/>
+                <w:sz w:val="20"/>
+                <w:szCs w:val="20"/>
+                <w:lang w:val="uk-UA"/>
+              </w:rPr>
+              <w:t xml:space="preserve"> = </w:t>
+            </w:r>
+            <w:proofErr w:type="spellStart"/>
+            <w:r>
+              <w:rPr>
+                <w:rFonts w:ascii="Courier New" w:hAnsi="Courier New" w:cs="Courier New"/>
+                <w:sz w:val="20"/>
+                <w:szCs w:val="20"/>
+                <w:lang w:val="uk-UA"/>
+              </w:rPr>
+              <w:t>input</w:t>
+            </w:r>
+            <w:proofErr w:type="spellEnd"/>
+            <w:r>
+              <w:rPr>
+                <w:rFonts w:ascii="Courier New" w:hAnsi="Courier New" w:cs="Courier New"/>
+                <w:sz w:val="20"/>
+                <w:szCs w:val="20"/>
+                <w:lang w:val="uk-UA"/>
+              </w:rPr>
+              <w:t>("Уведіть a: ")</w:t>
+            </w:r>
+            <w:r>
+              <w:rPr>
+                <w:rFonts w:ascii="Courier New" w:hAnsi="Courier New" w:cs="Courier New"/>
+                <w:sz w:val="20"/>
+                <w:szCs w:val="20"/>
+                <w:lang w:val="uk-UA"/>
+              </w:rPr>
+              <w:br/>
+            </w:r>
+            <w:proofErr w:type="spellStart"/>
+            <w:r>
+              <w:rPr>
+                <w:rFonts w:ascii="Courier New" w:hAnsi="Courier New" w:cs="Courier New"/>
+                <w:sz w:val="20"/>
+                <w:szCs w:val="20"/>
+                <w:lang w:val="uk-UA"/>
+              </w:rPr>
+              <w:t>b_str</w:t>
+            </w:r>
+            <w:proofErr w:type="spellEnd"/>
+            <w:r>
+              <w:rPr>
+                <w:rFonts w:ascii="Courier New" w:hAnsi="Courier New" w:cs="Courier New"/>
+                <w:sz w:val="20"/>
+                <w:szCs w:val="20"/>
+                <w:lang w:val="uk-UA"/>
+              </w:rPr>
+              <w:t xml:space="preserve"> = </w:t>
+            </w:r>
+            <w:proofErr w:type="spellStart"/>
+            <w:r>
+              <w:rPr>
+                <w:rFonts w:ascii="Courier New" w:hAnsi="Courier New" w:cs="Courier New"/>
+                <w:sz w:val="20"/>
+                <w:szCs w:val="20"/>
+                <w:lang w:val="uk-UA"/>
+              </w:rPr>
+              <w:t>input</w:t>
+            </w:r>
+            <w:proofErr w:type="spellEnd"/>
+            <w:r>
+              <w:rPr>
+                <w:rFonts w:ascii="Courier New" w:hAnsi="Courier New" w:cs="Courier New"/>
+                <w:sz w:val="20"/>
+                <w:szCs w:val="20"/>
+                <w:lang w:val="uk-UA"/>
+              </w:rPr>
+              <w:t>("Уведіть b: ")</w:t>
+            </w:r>
+            <w:r>
+              <w:rPr>
+                <w:rFonts w:ascii="Courier New" w:hAnsi="Courier New" w:cs="Courier New"/>
+                <w:sz w:val="20"/>
+                <w:szCs w:val="20"/>
+                <w:lang w:val="uk-UA"/>
+              </w:rPr>
+              <w:br/>
+            </w:r>
+            <w:proofErr w:type="spellStart"/>
+            <w:r>
+              <w:rPr>
+                <w:rFonts w:ascii="Courier New" w:hAnsi="Courier New" w:cs="Courier New"/>
+                <w:sz w:val="20"/>
+                <w:szCs w:val="20"/>
+                <w:lang w:val="uk-UA"/>
+              </w:rPr>
+              <w:t>c_str</w:t>
+            </w:r>
+            <w:proofErr w:type="spellEnd"/>
+            <w:r>
+              <w:rPr>
+                <w:rFonts w:ascii="Courier New" w:hAnsi="Courier New" w:cs="Courier New"/>
+                <w:sz w:val="20"/>
+                <w:szCs w:val="20"/>
+                <w:lang w:val="uk-UA"/>
+              </w:rPr>
+              <w:t xml:space="preserve"> = </w:t>
+            </w:r>
+            <w:proofErr w:type="spellStart"/>
+            <w:r>
+              <w:rPr>
+                <w:rFonts w:ascii="Courier New" w:hAnsi="Courier New" w:cs="Courier New"/>
+                <w:sz w:val="20"/>
+                <w:szCs w:val="20"/>
+                <w:lang w:val="uk-UA"/>
+              </w:rPr>
+              <w:t>input</w:t>
+            </w:r>
+            <w:proofErr w:type="spellEnd"/>
+            <w:r>
+              <w:rPr>
+                <w:rFonts w:ascii="Courier New" w:hAnsi="Courier New" w:cs="Courier New"/>
+                <w:sz w:val="20"/>
+                <w:szCs w:val="20"/>
+                <w:lang w:val="uk-UA"/>
+              </w:rPr>
+              <w:t>("Уведіть c: ")</w:t>
+            </w:r>
+            <w:r>
+              <w:rPr>
+                <w:rFonts w:ascii="Courier New" w:hAnsi="Courier New" w:cs="Courier New"/>
+                <w:sz w:val="20"/>
+                <w:szCs w:val="20"/>
+                <w:lang w:val="uk-UA"/>
+              </w:rPr>
+              <w:br/>
+            </w:r>
+            <w:r>
+              <w:rPr>
+                <w:rFonts w:ascii="Courier New" w:hAnsi="Courier New" w:cs="Courier New"/>
+                <w:sz w:val="20"/>
+                <w:szCs w:val="20"/>
+                <w:lang w:val="uk-UA"/>
+              </w:rPr>
+              <w:br/>
+            </w:r>
+            <w:proofErr w:type="spellStart"/>
+            <w:r>
+              <w:rPr>
+                <w:rFonts w:ascii="Courier New" w:hAnsi="Courier New" w:cs="Courier New"/>
+                <w:sz w:val="20"/>
+                <w:szCs w:val="20"/>
+                <w:lang w:val="uk-UA"/>
+              </w:rPr>
+              <w:t>answer</w:t>
+            </w:r>
+            <w:proofErr w:type="spellEnd"/>
+            <w:r>
+              <w:rPr>
+                <w:rFonts w:ascii="Courier New" w:hAnsi="Courier New" w:cs="Courier New"/>
+                <w:sz w:val="20"/>
+                <w:szCs w:val="20"/>
+                <w:lang w:val="uk-UA"/>
+              </w:rPr>
+              <w:t xml:space="preserve"> = </w:t>
+            </w:r>
+            <w:proofErr w:type="spellStart"/>
+            <w:r>
+              <w:rPr>
+                <w:rFonts w:ascii="Courier New" w:hAnsi="Courier New" w:cs="Courier New"/>
+                <w:sz w:val="20"/>
+                <w:szCs w:val="20"/>
+                <w:lang w:val="uk-UA"/>
+              </w:rPr>
+              <w:t>solve_kvadr_rivn</w:t>
+            </w:r>
+            <w:proofErr w:type="spellEnd"/>
+            <w:r>
+              <w:rPr>
+                <w:rFonts w:ascii="Courier New" w:hAnsi="Courier New" w:cs="Courier New"/>
+                <w:sz w:val="20"/>
+                <w:szCs w:val="20"/>
+                <w:lang w:val="uk-UA"/>
+              </w:rPr>
+              <w:t>(</w:t>
+            </w:r>
+            <w:proofErr w:type="spellStart"/>
+            <w:r>
+              <w:rPr>
+                <w:rFonts w:ascii="Courier New" w:hAnsi="Courier New" w:cs="Courier New"/>
+                <w:sz w:val="20"/>
+                <w:szCs w:val="20"/>
+                <w:lang w:val="uk-UA"/>
+              </w:rPr>
+              <w:t>int</w:t>
+            </w:r>
+            <w:proofErr w:type="spellEnd"/>
+            <w:r>
+              <w:rPr>
+                <w:rFonts w:ascii="Courier New" w:hAnsi="Courier New" w:cs="Courier New"/>
+                <w:sz w:val="20"/>
+                <w:szCs w:val="20"/>
+                <w:lang w:val="uk-UA"/>
+              </w:rPr>
+              <w:t>(</w:t>
+            </w:r>
+            <w:proofErr w:type="spellStart"/>
+            <w:r>
+              <w:rPr>
+                <w:rFonts w:ascii="Courier New" w:hAnsi="Courier New" w:cs="Courier New"/>
+                <w:sz w:val="20"/>
+                <w:szCs w:val="20"/>
+                <w:lang w:val="uk-UA"/>
+              </w:rPr>
+              <w:t>a_str</w:t>
+            </w:r>
+            <w:proofErr w:type="spellEnd"/>
+            <w:r>
+              <w:rPr>
+                <w:rFonts w:ascii="Courier New" w:hAnsi="Courier New" w:cs="Courier New"/>
+                <w:sz w:val="20"/>
+                <w:szCs w:val="20"/>
+                <w:lang w:val="uk-UA"/>
+              </w:rPr>
+              <w:t xml:space="preserve">), </w:t>
+            </w:r>
+            <w:proofErr w:type="spellStart"/>
+            <w:r>
+              <w:rPr>
+                <w:rFonts w:ascii="Courier New" w:hAnsi="Courier New" w:cs="Courier New"/>
+                <w:sz w:val="20"/>
+                <w:szCs w:val="20"/>
+                <w:lang w:val="uk-UA"/>
+              </w:rPr>
+              <w:t>int</w:t>
+            </w:r>
+            <w:proofErr w:type="spellEnd"/>
+            <w:r>
+              <w:rPr>
+                <w:rFonts w:ascii="Courier New" w:hAnsi="Courier New" w:cs="Courier New"/>
+                <w:sz w:val="20"/>
+                <w:szCs w:val="20"/>
+                <w:lang w:val="uk-UA"/>
+              </w:rPr>
+              <w:t>(</w:t>
+            </w:r>
+            <w:proofErr w:type="spellStart"/>
+            <w:r>
+              <w:rPr>
+                <w:rFonts w:ascii="Courier New" w:hAnsi="Courier New" w:cs="Courier New"/>
+                <w:sz w:val="20"/>
+                <w:szCs w:val="20"/>
+                <w:lang w:val="uk-UA"/>
+              </w:rPr>
+              <w:t>b_str</w:t>
+            </w:r>
+            <w:proofErr w:type="spellEnd"/>
+            <w:r>
+              <w:rPr>
+                <w:rFonts w:ascii="Courier New" w:hAnsi="Courier New" w:cs="Courier New"/>
+                <w:sz w:val="20"/>
+                <w:szCs w:val="20"/>
+                <w:lang w:val="uk-UA"/>
+              </w:rPr>
+              <w:t xml:space="preserve">), </w:t>
+            </w:r>
+            <w:proofErr w:type="spellStart"/>
+            <w:r>
+              <w:rPr>
+                <w:rFonts w:ascii="Courier New" w:hAnsi="Courier New" w:cs="Courier New"/>
+                <w:sz w:val="20"/>
+                <w:szCs w:val="20"/>
+                <w:lang w:val="uk-UA"/>
+              </w:rPr>
+              <w:t>int</w:t>
+            </w:r>
+            <w:proofErr w:type="spellEnd"/>
+            <w:r>
+              <w:rPr>
+                <w:rFonts w:ascii="Courier New" w:hAnsi="Courier New" w:cs="Courier New"/>
+                <w:sz w:val="20"/>
+                <w:szCs w:val="20"/>
+                <w:lang w:val="uk-UA"/>
+              </w:rPr>
+              <w:t>(</w:t>
+            </w:r>
+            <w:proofErr w:type="spellStart"/>
+            <w:r>
+              <w:rPr>
+                <w:rFonts w:ascii="Courier New" w:hAnsi="Courier New" w:cs="Courier New"/>
+                <w:sz w:val="20"/>
+                <w:szCs w:val="20"/>
+                <w:lang w:val="uk-UA"/>
+              </w:rPr>
+              <w:t>c_str</w:t>
+            </w:r>
+            <w:proofErr w:type="spellEnd"/>
+            <w:r>
+              <w:rPr>
+                <w:rFonts w:ascii="Courier New" w:hAnsi="Courier New" w:cs="Courier New"/>
+                <w:sz w:val="20"/>
+                <w:szCs w:val="20"/>
+                <w:lang w:val="uk-UA"/>
+              </w:rPr>
+              <w:t>))</w:t>
+            </w:r>
+            <w:r>
+              <w:rPr>
+                <w:rFonts w:ascii="Courier New" w:hAnsi="Courier New" w:cs="Courier New"/>
+                <w:sz w:val="20"/>
+                <w:szCs w:val="20"/>
+                <w:lang w:val="uk-UA"/>
+              </w:rPr>
+              <w:br/>
+            </w:r>
+            <w:r>
+              <w:rPr>
+                <w:rFonts w:ascii="Courier New" w:hAnsi="Courier New" w:cs="Courier New"/>
+                <w:sz w:val="20"/>
+                <w:szCs w:val="20"/>
+                <w:lang w:val="uk-UA"/>
+              </w:rPr>
+              <w:br/>
+            </w:r>
+            <w:proofErr w:type="spellStart"/>
+            <w:r>
+              <w:rPr>
+                <w:rFonts w:ascii="Courier New" w:hAnsi="Courier New" w:cs="Courier New"/>
+                <w:sz w:val="20"/>
+                <w:szCs w:val="20"/>
+                <w:lang w:val="uk-UA"/>
+              </w:rPr>
+              <w:t>if</w:t>
+            </w:r>
+            <w:proofErr w:type="spellEnd"/>
+            <w:r>
+              <w:rPr>
+                <w:rFonts w:ascii="Courier New" w:hAnsi="Courier New" w:cs="Courier New"/>
+                <w:sz w:val="20"/>
+                <w:szCs w:val="20"/>
+                <w:lang w:val="uk-UA"/>
+              </w:rPr>
+              <w:t xml:space="preserve"> </w:t>
+            </w:r>
+            <w:proofErr w:type="spellStart"/>
+            <w:r>
+              <w:rPr>
+                <w:rFonts w:ascii="Courier New" w:hAnsi="Courier New" w:cs="Courier New"/>
+                <w:sz w:val="20"/>
+                <w:szCs w:val="20"/>
+                <w:lang w:val="uk-UA"/>
+              </w:rPr>
+              <w:t>answer</w:t>
+            </w:r>
+            <w:proofErr w:type="spellEnd"/>
+            <w:r>
+              <w:rPr>
+                <w:rFonts w:ascii="Courier New" w:hAnsi="Courier New" w:cs="Courier New"/>
+                <w:sz w:val="20"/>
+                <w:szCs w:val="20"/>
+                <w:lang w:val="uk-UA"/>
+              </w:rPr>
+              <w:t xml:space="preserve"> </w:t>
+            </w:r>
+            <w:proofErr w:type="spellStart"/>
+            <w:r>
+              <w:rPr>
+                <w:rFonts w:ascii="Courier New" w:hAnsi="Courier New" w:cs="Courier New"/>
+                <w:sz w:val="20"/>
+                <w:szCs w:val="20"/>
+                <w:lang w:val="uk-UA"/>
+              </w:rPr>
+              <w:t>is</w:t>
+            </w:r>
+            <w:proofErr w:type="spellEnd"/>
+            <w:r>
+              <w:rPr>
+                <w:rFonts w:ascii="Courier New" w:hAnsi="Courier New" w:cs="Courier New"/>
+                <w:sz w:val="20"/>
+                <w:szCs w:val="20"/>
+                <w:lang w:val="uk-UA"/>
+              </w:rPr>
+              <w:t xml:space="preserve"> </w:t>
+            </w:r>
+            <w:proofErr w:type="spellStart"/>
+            <w:r>
+              <w:rPr>
+                <w:rFonts w:ascii="Courier New" w:hAnsi="Courier New" w:cs="Courier New"/>
+                <w:sz w:val="20"/>
+                <w:szCs w:val="20"/>
+                <w:lang w:val="uk-UA"/>
+              </w:rPr>
+              <w:t>None</w:t>
+            </w:r>
+            <w:proofErr w:type="spellEnd"/>
+            <w:r>
+              <w:rPr>
+                <w:rFonts w:ascii="Courier New" w:hAnsi="Courier New" w:cs="Courier New"/>
+                <w:sz w:val="20"/>
+                <w:szCs w:val="20"/>
+                <w:lang w:val="uk-UA"/>
+              </w:rPr>
+              <w:t>:</w:t>
+            </w:r>
+            <w:r>
+              <w:rPr>
+                <w:rFonts w:ascii="Courier New" w:hAnsi="Courier New" w:cs="Courier New"/>
+                <w:sz w:val="20"/>
+                <w:szCs w:val="20"/>
+                <w:lang w:val="uk-UA"/>
+              </w:rPr>
+              <w:br/>
+              <w:t xml:space="preserve">    </w:t>
+            </w:r>
+            <w:proofErr w:type="spellStart"/>
+            <w:r>
+              <w:rPr>
+                <w:rFonts w:ascii="Courier New" w:hAnsi="Courier New" w:cs="Courier New"/>
+                <w:sz w:val="20"/>
+                <w:szCs w:val="20"/>
+                <w:lang w:val="uk-UA"/>
+              </w:rPr>
+              <w:t>print</w:t>
+            </w:r>
+            <w:proofErr w:type="spellEnd"/>
+            <w:r>
+              <w:rPr>
+                <w:rFonts w:ascii="Courier New" w:hAnsi="Courier New" w:cs="Courier New"/>
+                <w:sz w:val="20"/>
+                <w:szCs w:val="20"/>
+                <w:lang w:val="uk-UA"/>
+              </w:rPr>
+              <w:t>('Коренів не знайдено оскільки Дискримінант від\'ємний.')</w:t>
+            </w:r>
+            <w:r>
+              <w:rPr>
+                <w:rFonts w:ascii="Courier New" w:hAnsi="Courier New" w:cs="Courier New"/>
+                <w:sz w:val="20"/>
+                <w:szCs w:val="20"/>
+                <w:lang w:val="uk-UA"/>
+              </w:rPr>
+              <w:br/>
+            </w:r>
+            <w:proofErr w:type="spellStart"/>
+            <w:r>
+              <w:rPr>
+                <w:rFonts w:ascii="Courier New" w:hAnsi="Courier New" w:cs="Courier New"/>
+                <w:sz w:val="20"/>
+                <w:szCs w:val="20"/>
+                <w:lang w:val="uk-UA"/>
+              </w:rPr>
+              <w:t>else</w:t>
+            </w:r>
+            <w:proofErr w:type="spellEnd"/>
+            <w:r>
+              <w:rPr>
+                <w:rFonts w:ascii="Courier New" w:hAnsi="Courier New" w:cs="Courier New"/>
+                <w:sz w:val="20"/>
+                <w:szCs w:val="20"/>
+                <w:lang w:val="uk-UA"/>
+              </w:rPr>
+              <w:t>:</w:t>
+            </w:r>
+            <w:r>
+              <w:rPr>
+                <w:rFonts w:ascii="Courier New" w:hAnsi="Courier New" w:cs="Courier New"/>
+                <w:sz w:val="20"/>
+                <w:szCs w:val="20"/>
+                <w:lang w:val="uk-UA"/>
+              </w:rPr>
+              <w:br/>
+              <w:t xml:space="preserve">    </w:t>
+            </w:r>
+            <w:proofErr w:type="spellStart"/>
+            <w:r>
+              <w:rPr>
+                <w:rFonts w:ascii="Courier New" w:hAnsi="Courier New" w:cs="Courier New"/>
+                <w:sz w:val="20"/>
+                <w:szCs w:val="20"/>
+                <w:lang w:val="uk-UA"/>
+              </w:rPr>
+              <w:t>print</w:t>
+            </w:r>
+            <w:proofErr w:type="spellEnd"/>
+            <w:r>
+              <w:rPr>
+                <w:rFonts w:ascii="Courier New" w:hAnsi="Courier New" w:cs="Courier New"/>
+                <w:sz w:val="20"/>
+                <w:szCs w:val="20"/>
+                <w:lang w:val="uk-UA"/>
+              </w:rPr>
+              <w:t xml:space="preserve">('Корені квадратного рівняння: ', </w:t>
+            </w:r>
+            <w:proofErr w:type="spellStart"/>
+            <w:r>
+              <w:rPr>
+                <w:rFonts w:ascii="Courier New" w:hAnsi="Courier New" w:cs="Courier New"/>
+                <w:sz w:val="20"/>
+                <w:szCs w:val="20"/>
+                <w:lang w:val="uk-UA"/>
+              </w:rPr>
+              <w:t>answer</w:t>
+            </w:r>
+            <w:proofErr w:type="spellEnd"/>
+            <w:r>
+              <w:rPr>
+                <w:rFonts w:ascii="Courier New" w:hAnsi="Courier New" w:cs="Courier New"/>
+                <w:sz w:val="20"/>
+                <w:szCs w:val="20"/>
+                <w:lang w:val="uk-UA"/>
+              </w:rPr>
+              <w:t>)</w:t>
+            </w:r>
+          </w:p>
+          <w:p>
+            <w:pPr>
+              <w:ind w:firstLine="0"/>
+              <w:rPr>
+                <w:rFonts w:ascii="Courier New" w:hAnsi="Courier New" w:cs="Courier New"/>
+                <w:sz w:val="20"/>
+                <w:szCs w:val="20"/>
+                <w:lang w:val="uk-UA"/>
+              </w:rPr>
+            </w:pPr>
+          </w:p>
+        </w:tc>
+      </w:tr>
+    </w:tbl>
+    <w:p>
+      <w:pPr>
+        <w:rPr>
+          <w:lang w:val="uk-UA"/>
+        </w:rPr>
+      </w:pPr>
+    </w:p>
+    <w:p>
+      <w:pPr>
+        <w:rPr>
+          <w:lang w:val="uk-UA"/>
+        </w:rPr>
+      </w:pPr>
+    </w:p>
+    <w:p>
+      <w:pPr>
+        <w:rPr>
+          <w:lang w:val="uk-UA"/>
+        </w:rPr>
+      </w:pPr>
+      <w:r>
+        <w:rPr>
+          <w:lang w:val="uk-UA"/>
+        </w:rPr>
+        <w:t xml:space="preserve">Посилання на </w:t>
+      </w:r>
+      <w:proofErr w:type="spellStart"/>
+      <w:r>
+        <w:rPr>
+          <w:lang w:val="uk-UA"/>
+        </w:rPr>
+        <w:t>github</w:t>
+      </w:r>
+      <w:proofErr w:type="spellEnd"/>
+      <w:r>
+        <w:rPr>
+          <w:lang w:val="uk-UA"/>
+        </w:rPr>
+        <w:t>:</w:t>
+      </w:r>
+    </w:p>
+    <w:p>
+      <w:pPr>
+        <w:rPr>
+          <w:lang w:val="uk-UA"/>
+        </w:rPr>
+      </w:pPr>
+      <w:hyperlink r:id="rId10" w:history="1">
+        <w:r>
+          <w:rPr>
+            <w:rStyle w:val="a4"/>
+            <w:lang w:val="uk-UA"/>
+          </w:rPr>
+          <w:t>https://github.com/HDROZETKA/TP-KB-231-Serhii-Kravchenko/blob/main/topic_0</w:t>
+        </w:r>
+        <w:r>
+          <w:rPr>
+            <w:rStyle w:val="a4"/>
+            <w:lang w:val="uk-UA"/>
+          </w:rPr>
+          <w:t>2</w:t>
+        </w:r>
+        <w:r>
+          <w:rPr>
+            <w:rStyle w:val="a4"/>
+            <w:lang w:val="uk-UA"/>
+          </w:rPr>
+          <w:t>/task1</w:t>
+        </w:r>
+        <w:r>
+          <w:rPr>
+            <w:rStyle w:val="a4"/>
+            <w:lang w:val="uk-UA"/>
+          </w:rPr>
+          <w:t>.</w:t>
+        </w:r>
+        <w:r>
+          <w:rPr>
+            <w:rStyle w:val="a4"/>
+            <w:lang w:val="uk-UA"/>
+          </w:rPr>
+          <w:t>py</w:t>
+        </w:r>
+      </w:hyperlink>
+      <w:r>
+        <w:rPr>
+          <w:lang w:val="uk-UA"/>
+        </w:rPr>
+        <w:t xml:space="preserve"> </w:t>
+      </w:r>
+    </w:p>
+    <w:p>
+      <w:pPr>
+        <w:rPr>
+          <w:lang w:val="uk-UA"/>
+        </w:rPr>
+      </w:pPr>
+      <w:r>
+        <w:rPr>
+          <w:lang w:val="uk-UA"/>
+        </w:rPr>
+        <w:t xml:space="preserve">Знімок екрану з посилання на </w:t>
+      </w:r>
+      <w:proofErr w:type="spellStart"/>
+      <w:r>
+        <w:rPr>
+          <w:lang w:val="uk-UA"/>
+        </w:rPr>
+        <w:t>github</w:t>
+      </w:r>
+      <w:proofErr w:type="spellEnd"/>
+      <w:r>
+        <w:rPr>
+          <w:lang w:val="uk-UA"/>
+        </w:rPr>
+        <w:t xml:space="preserve">: </w:t>
+      </w:r>
+    </w:p>
+    <w:p>
+      <w:pPr>
+        <w:ind w:firstLine="0"/>
+        <w:rPr>
+          <w:b/>
+          <w:bCs/>
+          <w:lang w:val="uk-UA"/>
+        </w:rPr>
+      </w:pPr>
+      <w:r>
+        <w:rPr>
+          <w:b/>
+          <w:bCs/>
+          <w:lang w:val="uk-UA"/>
+        </w:rPr>
+        <w:drawing>
+          <wp:inline distT="0" distB="0" distL="0" distR="0" wp14:anchorId="417CF3BD" wp14:editId="5ED0F673">
+            <wp:extent cx="5943600" cy="2830830"/>
+            <wp:effectExtent l="0" t="0" r="0" b="7620"/>
+            <wp:docPr id="867005747" name="Рисунок 1"/>
+            <wp:cNvGraphicFramePr>
+              <a:graphicFrameLocks xmlns:a="http://schemas.openxmlformats.org/drawingml/2006/main" noChangeAspect="1"/>
+            </wp:cNvGraphicFramePr>
+            <a:graphic xmlns:a="http://schemas.openxmlformats.org/drawingml/2006/main">
+              <a:graphicData uri="http://schemas.openxmlformats.org/drawingml/2006/picture">
+                <pic:pic xmlns:pic="http://schemas.openxmlformats.org/drawingml/2006/picture">
+                  <pic:nvPicPr>
+                    <pic:cNvPr id="867005747" name=""/>
+                    <pic:cNvPicPr/>
+                  </pic:nvPicPr>
+                  <pic:blipFill>
+                    <a:blip r:embed="rId11"/>
+                    <a:stretch>
+                      <a:fillRect/>
+                    </a:stretch>
+                  </pic:blipFill>
+                  <pic:spPr>
+                    <a:xfrm>
+                      <a:off x="0" y="0"/>
+                      <a:ext cx="5943600" cy="2830830"/>
+                    </a:xfrm>
+                    <a:prstGeom prst="rect">
+                      <a:avLst/>
+                    </a:prstGeom>
+                  </pic:spPr>
+                </pic:pic>
+              </a:graphicData>
+            </a:graphic>
+          </wp:inline>
+        </w:drawing>
+      </w:r>
+    </w:p>
+    <w:p>
+      <w:pPr>
+        <w:ind w:firstLine="0"/>
+        <w:rPr>
+          <w:b/>
+          <w:bCs/>
+          <w:lang w:val="uk-UA"/>
+        </w:rPr>
+      </w:pPr>
+    </w:p>
+    <w:p>
+      <w:pPr>
+        <w:rPr>
+          <w:b/>
+          <w:bCs/>
+          <w:lang w:val="uk-UA"/>
+        </w:rPr>
+      </w:pPr>
+      <w:r>
+        <w:rPr>
+          <w:b/>
+          <w:bCs/>
+          <w:lang w:val="uk-UA"/>
+        </w:rPr>
+        <w:lastRenderedPageBreak/>
+        <w:t>Програма калькулятор</w:t>
+      </w:r>
+    </w:p>
+    <w:p>
+      <w:pPr>
+        <w:rPr>
+          <w:lang w:val="uk-UA"/>
+        </w:rPr>
+      </w:pPr>
+      <w:r>
+        <w:rPr>
+          <w:lang w:val="uk-UA"/>
+        </w:rPr>
+        <w:t xml:space="preserve">Я </w:t>
+      </w:r>
+      <w:proofErr w:type="spellStart"/>
+      <w:r>
+        <w:rPr>
+          <w:lang w:val="uk-UA"/>
+        </w:rPr>
+        <w:t>ініціалізував</w:t>
+      </w:r>
+      <w:proofErr w:type="spellEnd"/>
+      <w:r>
+        <w:rPr>
+          <w:lang w:val="uk-UA"/>
+        </w:rPr>
+        <w:t xml:space="preserve"> дві функції </w:t>
+      </w:r>
+      <w:r>
+        <w:t>calculator</w:t>
+      </w:r>
+      <w:r>
+        <w:rPr>
+          <w:lang w:val="uk-UA"/>
+        </w:rPr>
+        <w:t>_</w:t>
+      </w:r>
+      <w:r>
+        <w:t>if</w:t>
+      </w:r>
+      <w:r>
+        <w:rPr>
+          <w:lang w:val="uk-UA"/>
+        </w:rPr>
+        <w:t xml:space="preserve">, </w:t>
+      </w:r>
+      <w:proofErr w:type="spellStart"/>
+      <w:r>
+        <w:rPr>
+          <w:lang w:val="uk-UA"/>
+        </w:rPr>
+        <w:t>calculator_match</w:t>
+      </w:r>
+      <w:proofErr w:type="spellEnd"/>
+      <w:r>
+        <w:rPr>
+          <w:lang w:val="uk-UA"/>
+        </w:rPr>
+        <w:t xml:space="preserve">. Вони </w:t>
+      </w:r>
+      <w:r>
+        <w:rPr>
+          <w:lang w:val="uk-UA"/>
+        </w:rPr>
+        <w:t xml:space="preserve">приймають аргументи </w:t>
+      </w:r>
+      <w:r>
+        <w:rPr>
+          <w:lang w:val="uk-UA"/>
+        </w:rPr>
+        <w:t xml:space="preserve">a, b, </w:t>
+      </w:r>
+      <w:proofErr w:type="spellStart"/>
+      <w:r>
+        <w:rPr>
+          <w:lang w:val="uk-UA"/>
+        </w:rPr>
+        <w:t>action</w:t>
+      </w:r>
+      <w:proofErr w:type="spellEnd"/>
+      <w:r>
+        <w:rPr>
+          <w:lang w:val="uk-UA"/>
+        </w:rPr>
+        <w:t xml:space="preserve">. Для функції </w:t>
+      </w:r>
+      <w:proofErr w:type="spellStart"/>
+      <w:r>
+        <w:rPr>
+          <w:lang w:val="uk-UA"/>
+        </w:rPr>
+        <w:t>calculator_if</w:t>
+      </w:r>
+      <w:proofErr w:type="spellEnd"/>
+      <w:r>
+        <w:rPr>
+          <w:lang w:val="uk-UA"/>
+        </w:rPr>
+        <w:t xml:space="preserve"> я зробив перевірку дії </w:t>
+      </w:r>
+      <w:r>
+        <w:t>action</w:t>
+      </w:r>
+      <w:r>
+        <w:rPr>
+          <w:lang w:val="uk-UA"/>
+        </w:rPr>
+        <w:t xml:space="preserve"> за</w:t>
+      </w:r>
+      <w:r>
+        <w:rPr>
+          <w:lang w:val="uk-UA"/>
+        </w:rPr>
+        <w:t xml:space="preserve"> допомогою </w:t>
+      </w:r>
+      <w:proofErr w:type="spellStart"/>
+      <w:r>
+        <w:rPr>
+          <w:lang w:val="uk-UA"/>
+        </w:rPr>
+        <w:t>опереаторів</w:t>
+      </w:r>
+      <w:proofErr w:type="spellEnd"/>
+      <w:r>
+        <w:rPr>
+          <w:lang w:val="uk-UA"/>
+        </w:rPr>
+        <w:t xml:space="preserve"> </w:t>
+      </w:r>
+      <w:r>
+        <w:t>if</w:t>
+      </w:r>
+      <w:r>
+        <w:rPr>
+          <w:lang w:val="uk-UA"/>
+        </w:rPr>
+        <w:t xml:space="preserve">, </w:t>
+      </w:r>
+      <w:proofErr w:type="spellStart"/>
+      <w:r>
+        <w:t>elif</w:t>
+      </w:r>
+      <w:proofErr w:type="spellEnd"/>
+      <w:r>
+        <w:rPr>
+          <w:lang w:val="uk-UA"/>
+        </w:rPr>
+        <w:t>, а</w:t>
+      </w:r>
+      <w:r>
+        <w:rPr>
+          <w:lang w:val="uk-UA"/>
+        </w:rPr>
+        <w:t xml:space="preserve"> для </w:t>
+      </w:r>
+      <w:proofErr w:type="spellStart"/>
+      <w:r>
+        <w:rPr>
+          <w:lang w:val="uk-UA"/>
+        </w:rPr>
+        <w:t>calculator_match</w:t>
+      </w:r>
+      <w:proofErr w:type="spellEnd"/>
+      <w:r>
+        <w:rPr>
+          <w:lang w:val="uk-UA"/>
+        </w:rPr>
+        <w:t xml:space="preserve"> зробив на основі </w:t>
+      </w:r>
+      <w:r>
+        <w:t>match</w:t>
+      </w:r>
+    </w:p>
+    <w:p>
+      <w:pPr>
+        <w:rPr>
+          <w:lang w:val="uk-UA"/>
+        </w:rPr>
+      </w:pPr>
+      <w:r>
+        <w:rPr>
+          <w:lang w:val="uk-UA"/>
+        </w:rPr>
+        <w:t>Текст програми:</w:t>
+      </w:r>
+    </w:p>
+    <w:tbl>
+      <w:tblPr>
+        <w:tblStyle w:val="a3"/>
+        <w:tblW w:w="0" w:type="auto"/>
+        <w:tblInd w:w="805" w:type="dxa"/>
+        <w:tblLook w:val="04A0" w:firstRow="1" w:lastRow="0" w:firstColumn="1" w:lastColumn="0" w:noHBand="0" w:noVBand="1"/>
+      </w:tblPr>
+      <w:tblGrid>
+        <w:gridCol w:w="8545"/>
+      </w:tblGrid>
+      <w:tr>
+        <w:tc>
+          <w:tcPr>
+            <w:tcW w:w="8545" w:type="dxa"/>
+          </w:tcPr>
+          <w:p>
+            <w:pPr>
+              <w:ind w:firstLine="0"/>
+              <w:jc w:val="left"/>
+              <w:rPr>
+                <w:rFonts w:ascii="Courier New" w:hAnsi="Courier New" w:cs="Courier New"/>
+                <w:sz w:val="20"/>
+                <w:szCs w:val="20"/>
+                <w:lang w:val="uk-UA"/>
+              </w:rPr>
+            </w:pPr>
+            <w:proofErr w:type="spellStart"/>
+            <w:r>
+              <w:rPr>
+                <w:rFonts w:ascii="Courier New" w:hAnsi="Courier New" w:cs="Courier New"/>
+                <w:sz w:val="20"/>
+                <w:szCs w:val="20"/>
+                <w:lang w:val="uk-UA"/>
+              </w:rPr>
+              <w:t>def</w:t>
+            </w:r>
+            <w:proofErr w:type="spellEnd"/>
+            <w:r>
+              <w:rPr>
+                <w:rFonts w:ascii="Courier New" w:hAnsi="Courier New" w:cs="Courier New"/>
+                <w:sz w:val="20"/>
+                <w:szCs w:val="20"/>
+                <w:lang w:val="uk-UA"/>
+              </w:rPr>
+              <w:t xml:space="preserve"> </w:t>
+            </w:r>
+            <w:proofErr w:type="spellStart"/>
+            <w:r>
+              <w:rPr>
+                <w:rFonts w:ascii="Courier New" w:hAnsi="Courier New" w:cs="Courier New"/>
+                <w:sz w:val="20"/>
+                <w:szCs w:val="20"/>
+                <w:lang w:val="uk-UA"/>
+              </w:rPr>
+              <w:t>calculator_if</w:t>
+            </w:r>
+            <w:proofErr w:type="spellEnd"/>
+            <w:r>
+              <w:rPr>
+                <w:rFonts w:ascii="Courier New" w:hAnsi="Courier New" w:cs="Courier New"/>
+                <w:sz w:val="20"/>
+                <w:szCs w:val="20"/>
+                <w:lang w:val="uk-UA"/>
+              </w:rPr>
+              <w:t xml:space="preserve">(a, b, </w:t>
+            </w:r>
+            <w:proofErr w:type="spellStart"/>
+            <w:r>
+              <w:rPr>
+                <w:rFonts w:ascii="Courier New" w:hAnsi="Courier New" w:cs="Courier New"/>
+                <w:sz w:val="20"/>
+                <w:szCs w:val="20"/>
+                <w:lang w:val="uk-UA"/>
+              </w:rPr>
+              <w:t>action</w:t>
+            </w:r>
+            <w:proofErr w:type="spellEnd"/>
+            <w:r>
+              <w:rPr>
+                <w:rFonts w:ascii="Courier New" w:hAnsi="Courier New" w:cs="Courier New"/>
+                <w:sz w:val="20"/>
+                <w:szCs w:val="20"/>
+                <w:lang w:val="uk-UA"/>
+              </w:rPr>
+              <w:t>):</w:t>
+            </w:r>
+            <w:r>
+              <w:rPr>
+                <w:rFonts w:ascii="Courier New" w:hAnsi="Courier New" w:cs="Courier New"/>
+                <w:sz w:val="20"/>
+                <w:szCs w:val="20"/>
+                <w:lang w:val="uk-UA"/>
+              </w:rPr>
+              <w:br/>
+              <w:t xml:space="preserve">    </w:t>
+            </w:r>
+            <w:proofErr w:type="spellStart"/>
+            <w:r>
+              <w:rPr>
+                <w:rFonts w:ascii="Courier New" w:hAnsi="Courier New" w:cs="Courier New"/>
+                <w:sz w:val="20"/>
+                <w:szCs w:val="20"/>
+                <w:lang w:val="uk-UA"/>
+              </w:rPr>
+              <w:t>if</w:t>
+            </w:r>
+            <w:proofErr w:type="spellEnd"/>
+            <w:r>
+              <w:rPr>
+                <w:rFonts w:ascii="Courier New" w:hAnsi="Courier New" w:cs="Courier New"/>
+                <w:sz w:val="20"/>
+                <w:szCs w:val="20"/>
+                <w:lang w:val="uk-UA"/>
+              </w:rPr>
+              <w:t xml:space="preserve"> </w:t>
+            </w:r>
+            <w:proofErr w:type="spellStart"/>
+            <w:r>
+              <w:rPr>
+                <w:rFonts w:ascii="Courier New" w:hAnsi="Courier New" w:cs="Courier New"/>
+                <w:sz w:val="20"/>
+                <w:szCs w:val="20"/>
+                <w:lang w:val="uk-UA"/>
+              </w:rPr>
+              <w:t>action</w:t>
+            </w:r>
+            <w:proofErr w:type="spellEnd"/>
+            <w:r>
+              <w:rPr>
+                <w:rFonts w:ascii="Courier New" w:hAnsi="Courier New" w:cs="Courier New"/>
+                <w:sz w:val="20"/>
+                <w:szCs w:val="20"/>
+                <w:lang w:val="uk-UA"/>
+              </w:rPr>
+              <w:t xml:space="preserve"> == '+':</w:t>
+            </w:r>
+            <w:r>
+              <w:rPr>
+                <w:rFonts w:ascii="Courier New" w:hAnsi="Courier New" w:cs="Courier New"/>
+                <w:sz w:val="20"/>
+                <w:szCs w:val="20"/>
+                <w:lang w:val="uk-UA"/>
+              </w:rPr>
+              <w:br/>
+              <w:t xml:space="preserve">        </w:t>
+            </w:r>
+            <w:proofErr w:type="spellStart"/>
+            <w:r>
+              <w:rPr>
+                <w:rFonts w:ascii="Courier New" w:hAnsi="Courier New" w:cs="Courier New"/>
+                <w:sz w:val="20"/>
+                <w:szCs w:val="20"/>
+                <w:lang w:val="uk-UA"/>
+              </w:rPr>
+              <w:t>return</w:t>
+            </w:r>
+            <w:proofErr w:type="spellEnd"/>
+            <w:r>
+              <w:rPr>
+                <w:rFonts w:ascii="Courier New" w:hAnsi="Courier New" w:cs="Courier New"/>
+                <w:sz w:val="20"/>
+                <w:szCs w:val="20"/>
+                <w:lang w:val="uk-UA"/>
+              </w:rPr>
+              <w:t xml:space="preserve"> a + b</w:t>
+            </w:r>
+            <w:r>
+              <w:rPr>
+                <w:rFonts w:ascii="Courier New" w:hAnsi="Courier New" w:cs="Courier New"/>
+                <w:sz w:val="20"/>
+                <w:szCs w:val="20"/>
+                <w:lang w:val="uk-UA"/>
+              </w:rPr>
+              <w:br/>
+              <w:t xml:space="preserve">    </w:t>
+            </w:r>
+            <w:proofErr w:type="spellStart"/>
+            <w:r>
+              <w:rPr>
+                <w:rFonts w:ascii="Courier New" w:hAnsi="Courier New" w:cs="Courier New"/>
+                <w:sz w:val="20"/>
+                <w:szCs w:val="20"/>
+                <w:lang w:val="uk-UA"/>
+              </w:rPr>
+              <w:t>elif</w:t>
+            </w:r>
+            <w:proofErr w:type="spellEnd"/>
+            <w:r>
+              <w:rPr>
+                <w:rFonts w:ascii="Courier New" w:hAnsi="Courier New" w:cs="Courier New"/>
+                <w:sz w:val="20"/>
+                <w:szCs w:val="20"/>
+                <w:lang w:val="uk-UA"/>
+              </w:rPr>
+              <w:t xml:space="preserve"> </w:t>
+            </w:r>
+            <w:proofErr w:type="spellStart"/>
+            <w:r>
+              <w:rPr>
+                <w:rFonts w:ascii="Courier New" w:hAnsi="Courier New" w:cs="Courier New"/>
+                <w:sz w:val="20"/>
+                <w:szCs w:val="20"/>
+                <w:lang w:val="uk-UA"/>
+              </w:rPr>
+              <w:t>action</w:t>
+            </w:r>
+            <w:proofErr w:type="spellEnd"/>
+            <w:r>
+              <w:rPr>
+                <w:rFonts w:ascii="Courier New" w:hAnsi="Courier New" w:cs="Courier New"/>
+                <w:sz w:val="20"/>
+                <w:szCs w:val="20"/>
+                <w:lang w:val="uk-UA"/>
+              </w:rPr>
+              <w:t xml:space="preserve"> == '-':</w:t>
+            </w:r>
+            <w:r>
+              <w:rPr>
+                <w:rFonts w:ascii="Courier New" w:hAnsi="Courier New" w:cs="Courier New"/>
+                <w:sz w:val="20"/>
+                <w:szCs w:val="20"/>
+                <w:lang w:val="uk-UA"/>
+              </w:rPr>
+              <w:br/>
+              <w:t xml:space="preserve">        </w:t>
+            </w:r>
+            <w:proofErr w:type="spellStart"/>
+            <w:r>
+              <w:rPr>
+                <w:rFonts w:ascii="Courier New" w:hAnsi="Courier New" w:cs="Courier New"/>
+                <w:sz w:val="20"/>
+                <w:szCs w:val="20"/>
+                <w:lang w:val="uk-UA"/>
+              </w:rPr>
+              <w:t>return</w:t>
+            </w:r>
+            <w:proofErr w:type="spellEnd"/>
+            <w:r>
+              <w:rPr>
+                <w:rFonts w:ascii="Courier New" w:hAnsi="Courier New" w:cs="Courier New"/>
+                <w:sz w:val="20"/>
+                <w:szCs w:val="20"/>
+                <w:lang w:val="uk-UA"/>
+              </w:rPr>
+              <w:t xml:space="preserve"> a - b</w:t>
+            </w:r>
+            <w:r>
+              <w:rPr>
+                <w:rFonts w:ascii="Courier New" w:hAnsi="Courier New" w:cs="Courier New"/>
+                <w:sz w:val="20"/>
+                <w:szCs w:val="20"/>
+                <w:lang w:val="uk-UA"/>
+              </w:rPr>
+              <w:br/>
+              <w:t xml:space="preserve">    </w:t>
+            </w:r>
+            <w:proofErr w:type="spellStart"/>
+            <w:r>
+              <w:rPr>
+                <w:rFonts w:ascii="Courier New" w:hAnsi="Courier New" w:cs="Courier New"/>
+                <w:sz w:val="20"/>
+                <w:szCs w:val="20"/>
+                <w:lang w:val="uk-UA"/>
+              </w:rPr>
+              <w:t>elif</w:t>
+            </w:r>
+            <w:proofErr w:type="spellEnd"/>
+            <w:r>
+              <w:rPr>
+                <w:rFonts w:ascii="Courier New" w:hAnsi="Courier New" w:cs="Courier New"/>
+                <w:sz w:val="20"/>
+                <w:szCs w:val="20"/>
+                <w:lang w:val="uk-UA"/>
+              </w:rPr>
+              <w:t xml:space="preserve"> </w:t>
+            </w:r>
+            <w:proofErr w:type="spellStart"/>
+            <w:r>
+              <w:rPr>
+                <w:rFonts w:ascii="Courier New" w:hAnsi="Courier New" w:cs="Courier New"/>
+                <w:sz w:val="20"/>
+                <w:szCs w:val="20"/>
+                <w:lang w:val="uk-UA"/>
+              </w:rPr>
+              <w:t>action</w:t>
+            </w:r>
+            <w:proofErr w:type="spellEnd"/>
+            <w:r>
+              <w:rPr>
+                <w:rFonts w:ascii="Courier New" w:hAnsi="Courier New" w:cs="Courier New"/>
+                <w:sz w:val="20"/>
+                <w:szCs w:val="20"/>
+                <w:lang w:val="uk-UA"/>
+              </w:rPr>
+              <w:t xml:space="preserve"> == '*':</w:t>
+            </w:r>
+            <w:r>
+              <w:rPr>
+                <w:rFonts w:ascii="Courier New" w:hAnsi="Courier New" w:cs="Courier New"/>
+                <w:sz w:val="20"/>
+                <w:szCs w:val="20"/>
+                <w:lang w:val="uk-UA"/>
+              </w:rPr>
+              <w:br/>
+              <w:t xml:space="preserve">        </w:t>
+            </w:r>
+            <w:proofErr w:type="spellStart"/>
+            <w:r>
+              <w:rPr>
+                <w:rFonts w:ascii="Courier New" w:hAnsi="Courier New" w:cs="Courier New"/>
+                <w:sz w:val="20"/>
+                <w:szCs w:val="20"/>
+                <w:lang w:val="uk-UA"/>
+              </w:rPr>
+              <w:t>return</w:t>
+            </w:r>
+            <w:proofErr w:type="spellEnd"/>
+            <w:r>
+              <w:rPr>
+                <w:rFonts w:ascii="Courier New" w:hAnsi="Courier New" w:cs="Courier New"/>
+                <w:sz w:val="20"/>
+                <w:szCs w:val="20"/>
+                <w:lang w:val="uk-UA"/>
+              </w:rPr>
+              <w:t xml:space="preserve"> a * b</w:t>
+            </w:r>
+            <w:r>
+              <w:rPr>
+                <w:rFonts w:ascii="Courier New" w:hAnsi="Courier New" w:cs="Courier New"/>
+                <w:sz w:val="20"/>
+                <w:szCs w:val="20"/>
+                <w:lang w:val="uk-UA"/>
+              </w:rPr>
+              <w:br/>
+              <w:t xml:space="preserve">    </w:t>
+            </w:r>
+            <w:proofErr w:type="spellStart"/>
+            <w:r>
+              <w:rPr>
+                <w:rFonts w:ascii="Courier New" w:hAnsi="Courier New" w:cs="Courier New"/>
+                <w:sz w:val="20"/>
+                <w:szCs w:val="20"/>
+                <w:lang w:val="uk-UA"/>
+              </w:rPr>
+              <w:t>elif</w:t>
+            </w:r>
+            <w:proofErr w:type="spellEnd"/>
+            <w:r>
+              <w:rPr>
+                <w:rFonts w:ascii="Courier New" w:hAnsi="Courier New" w:cs="Courier New"/>
+                <w:sz w:val="20"/>
+                <w:szCs w:val="20"/>
+                <w:lang w:val="uk-UA"/>
+              </w:rPr>
+              <w:t xml:space="preserve"> </w:t>
+            </w:r>
+            <w:proofErr w:type="spellStart"/>
+            <w:r>
+              <w:rPr>
+                <w:rFonts w:ascii="Courier New" w:hAnsi="Courier New" w:cs="Courier New"/>
+                <w:sz w:val="20"/>
+                <w:szCs w:val="20"/>
+                <w:lang w:val="uk-UA"/>
+              </w:rPr>
+              <w:t>action</w:t>
+            </w:r>
+            <w:proofErr w:type="spellEnd"/>
+            <w:r>
+              <w:rPr>
+                <w:rFonts w:ascii="Courier New" w:hAnsi="Courier New" w:cs="Courier New"/>
+                <w:sz w:val="20"/>
+                <w:szCs w:val="20"/>
+                <w:lang w:val="uk-UA"/>
+              </w:rPr>
+              <w:t xml:space="preserve"> == '/':</w:t>
+            </w:r>
+            <w:r>
+              <w:rPr>
+                <w:rFonts w:ascii="Courier New" w:hAnsi="Courier New" w:cs="Courier New"/>
+                <w:sz w:val="20"/>
+                <w:szCs w:val="20"/>
+                <w:lang w:val="uk-UA"/>
+              </w:rPr>
+              <w:br/>
+              <w:t xml:space="preserve">        </w:t>
+            </w:r>
+            <w:proofErr w:type="spellStart"/>
+            <w:r>
+              <w:rPr>
+                <w:rFonts w:ascii="Courier New" w:hAnsi="Courier New" w:cs="Courier New"/>
+                <w:sz w:val="20"/>
+                <w:szCs w:val="20"/>
+                <w:lang w:val="uk-UA"/>
+              </w:rPr>
+              <w:t>return</w:t>
+            </w:r>
+            <w:proofErr w:type="spellEnd"/>
+            <w:r>
+              <w:rPr>
+                <w:rFonts w:ascii="Courier New" w:hAnsi="Courier New" w:cs="Courier New"/>
+                <w:sz w:val="20"/>
+                <w:szCs w:val="20"/>
+                <w:lang w:val="uk-UA"/>
+              </w:rPr>
+              <w:t xml:space="preserve"> a / b</w:t>
+            </w:r>
+            <w:r>
+              <w:rPr>
+                <w:rFonts w:ascii="Courier New" w:hAnsi="Courier New" w:cs="Courier New"/>
+                <w:sz w:val="20"/>
+                <w:szCs w:val="20"/>
+                <w:lang w:val="uk-UA"/>
+              </w:rPr>
+              <w:br/>
+            </w:r>
+            <w:r>
+              <w:rPr>
+                <w:rFonts w:ascii="Courier New" w:hAnsi="Courier New" w:cs="Courier New"/>
+                <w:sz w:val="20"/>
+                <w:szCs w:val="20"/>
+                <w:lang w:val="uk-UA"/>
+              </w:rPr>
+              <w:br/>
+            </w:r>
+            <w:r>
+              <w:rPr>
+                <w:rFonts w:ascii="Courier New" w:hAnsi="Courier New" w:cs="Courier New"/>
+                <w:sz w:val="20"/>
+                <w:szCs w:val="20"/>
+                <w:lang w:val="uk-UA"/>
+              </w:rPr>
+              <w:br/>
+            </w:r>
+            <w:proofErr w:type="spellStart"/>
+            <w:r>
+              <w:rPr>
+                <w:rFonts w:ascii="Courier New" w:hAnsi="Courier New" w:cs="Courier New"/>
+                <w:sz w:val="20"/>
+                <w:szCs w:val="20"/>
+                <w:lang w:val="uk-UA"/>
+              </w:rPr>
+              <w:t>def</w:t>
+            </w:r>
+            <w:proofErr w:type="spellEnd"/>
+            <w:r>
+              <w:rPr>
+                <w:rFonts w:ascii="Courier New" w:hAnsi="Courier New" w:cs="Courier New"/>
+                <w:sz w:val="20"/>
+                <w:szCs w:val="20"/>
+                <w:lang w:val="uk-UA"/>
+              </w:rPr>
+              <w:t xml:space="preserve"> </w:t>
+            </w:r>
+            <w:proofErr w:type="spellStart"/>
+            <w:r>
+              <w:rPr>
+                <w:rFonts w:ascii="Courier New" w:hAnsi="Courier New" w:cs="Courier New"/>
+                <w:sz w:val="20"/>
+                <w:szCs w:val="20"/>
+                <w:lang w:val="uk-UA"/>
+              </w:rPr>
+              <w:t>calculator_match</w:t>
+            </w:r>
+            <w:proofErr w:type="spellEnd"/>
+            <w:r>
+              <w:rPr>
+                <w:rFonts w:ascii="Courier New" w:hAnsi="Courier New" w:cs="Courier New"/>
+                <w:sz w:val="20"/>
+                <w:szCs w:val="20"/>
+                <w:lang w:val="uk-UA"/>
+              </w:rPr>
+              <w:t xml:space="preserve">(a, b, </w:t>
+            </w:r>
+            <w:proofErr w:type="spellStart"/>
+            <w:r>
+              <w:rPr>
+                <w:rFonts w:ascii="Courier New" w:hAnsi="Courier New" w:cs="Courier New"/>
+                <w:sz w:val="20"/>
+                <w:szCs w:val="20"/>
+                <w:lang w:val="uk-UA"/>
+              </w:rPr>
+              <w:t>action</w:t>
+            </w:r>
+            <w:proofErr w:type="spellEnd"/>
+            <w:r>
+              <w:rPr>
+                <w:rFonts w:ascii="Courier New" w:hAnsi="Courier New" w:cs="Courier New"/>
+                <w:sz w:val="20"/>
+                <w:szCs w:val="20"/>
+                <w:lang w:val="uk-UA"/>
+              </w:rPr>
+              <w:t>):</w:t>
+            </w:r>
+            <w:r>
+              <w:rPr>
+                <w:rFonts w:ascii="Courier New" w:hAnsi="Courier New" w:cs="Courier New"/>
+                <w:sz w:val="20"/>
+                <w:szCs w:val="20"/>
+                <w:lang w:val="uk-UA"/>
+              </w:rPr>
+              <w:br/>
+              <w:t xml:space="preserve">    </w:t>
+            </w:r>
+            <w:proofErr w:type="spellStart"/>
+            <w:r>
+              <w:rPr>
+                <w:rFonts w:ascii="Courier New" w:hAnsi="Courier New" w:cs="Courier New"/>
+                <w:sz w:val="20"/>
+                <w:szCs w:val="20"/>
+                <w:lang w:val="uk-UA"/>
+              </w:rPr>
+              <w:t>match</w:t>
+            </w:r>
+            <w:proofErr w:type="spellEnd"/>
+            <w:r>
+              <w:rPr>
+                <w:rFonts w:ascii="Courier New" w:hAnsi="Courier New" w:cs="Courier New"/>
+                <w:sz w:val="20"/>
+                <w:szCs w:val="20"/>
+                <w:lang w:val="uk-UA"/>
+              </w:rPr>
+              <w:t xml:space="preserve"> </w:t>
+            </w:r>
+            <w:proofErr w:type="spellStart"/>
+            <w:r>
+              <w:rPr>
+                <w:rFonts w:ascii="Courier New" w:hAnsi="Courier New" w:cs="Courier New"/>
+                <w:sz w:val="20"/>
+                <w:szCs w:val="20"/>
+                <w:lang w:val="uk-UA"/>
+              </w:rPr>
+              <w:t>action</w:t>
+            </w:r>
+            <w:proofErr w:type="spellEnd"/>
+            <w:r>
+              <w:rPr>
+                <w:rFonts w:ascii="Courier New" w:hAnsi="Courier New" w:cs="Courier New"/>
+                <w:sz w:val="20"/>
+                <w:szCs w:val="20"/>
+                <w:lang w:val="uk-UA"/>
+              </w:rPr>
+              <w:t>:</w:t>
+            </w:r>
+            <w:r>
+              <w:rPr>
+                <w:rFonts w:ascii="Courier New" w:hAnsi="Courier New" w:cs="Courier New"/>
+                <w:sz w:val="20"/>
+                <w:szCs w:val="20"/>
+                <w:lang w:val="uk-UA"/>
+              </w:rPr>
+              <w:br/>
+              <w:t xml:space="preserve">        </w:t>
+            </w:r>
+            <w:proofErr w:type="spellStart"/>
+            <w:r>
+              <w:rPr>
+                <w:rFonts w:ascii="Courier New" w:hAnsi="Courier New" w:cs="Courier New"/>
+                <w:sz w:val="20"/>
+                <w:szCs w:val="20"/>
+                <w:lang w:val="uk-UA"/>
+              </w:rPr>
+              <w:t>case</w:t>
+            </w:r>
+            <w:proofErr w:type="spellEnd"/>
+            <w:r>
+              <w:rPr>
+                <w:rFonts w:ascii="Courier New" w:hAnsi="Courier New" w:cs="Courier New"/>
+                <w:sz w:val="20"/>
+                <w:szCs w:val="20"/>
+                <w:lang w:val="uk-UA"/>
+              </w:rPr>
+              <w:t xml:space="preserve"> '+':</w:t>
+            </w:r>
+            <w:r>
+              <w:rPr>
+                <w:rFonts w:ascii="Courier New" w:hAnsi="Courier New" w:cs="Courier New"/>
+                <w:sz w:val="20"/>
+                <w:szCs w:val="20"/>
+                <w:lang w:val="uk-UA"/>
+              </w:rPr>
+              <w:br/>
+              <w:t xml:space="preserve">            </w:t>
+            </w:r>
+            <w:proofErr w:type="spellStart"/>
+            <w:r>
+              <w:rPr>
+                <w:rFonts w:ascii="Courier New" w:hAnsi="Courier New" w:cs="Courier New"/>
+                <w:sz w:val="20"/>
+                <w:szCs w:val="20"/>
+                <w:lang w:val="uk-UA"/>
+              </w:rPr>
+              <w:t>return</w:t>
+            </w:r>
+            <w:proofErr w:type="spellEnd"/>
+            <w:r>
+              <w:rPr>
+                <w:rFonts w:ascii="Courier New" w:hAnsi="Courier New" w:cs="Courier New"/>
+                <w:sz w:val="20"/>
+                <w:szCs w:val="20"/>
+                <w:lang w:val="uk-UA"/>
+              </w:rPr>
+              <w:t xml:space="preserve"> a + b</w:t>
+            </w:r>
+            <w:r>
+              <w:rPr>
+                <w:rFonts w:ascii="Courier New" w:hAnsi="Courier New" w:cs="Courier New"/>
+                <w:sz w:val="20"/>
+                <w:szCs w:val="20"/>
+                <w:lang w:val="uk-UA"/>
+              </w:rPr>
+              <w:br/>
+              <w:t xml:space="preserve">        </w:t>
+            </w:r>
+            <w:proofErr w:type="spellStart"/>
+            <w:r>
+              <w:rPr>
+                <w:rFonts w:ascii="Courier New" w:hAnsi="Courier New" w:cs="Courier New"/>
+                <w:sz w:val="20"/>
+                <w:szCs w:val="20"/>
+                <w:lang w:val="uk-UA"/>
+              </w:rPr>
+              <w:t>case</w:t>
+            </w:r>
+            <w:proofErr w:type="spellEnd"/>
+            <w:r>
+              <w:rPr>
+                <w:rFonts w:ascii="Courier New" w:hAnsi="Courier New" w:cs="Courier New"/>
+                <w:sz w:val="20"/>
+                <w:szCs w:val="20"/>
+                <w:lang w:val="uk-UA"/>
+              </w:rPr>
+              <w:t xml:space="preserve"> '-':</w:t>
+            </w:r>
+            <w:r>
+              <w:rPr>
+                <w:rFonts w:ascii="Courier New" w:hAnsi="Courier New" w:cs="Courier New"/>
+                <w:sz w:val="20"/>
+                <w:szCs w:val="20"/>
+                <w:lang w:val="uk-UA"/>
+              </w:rPr>
+              <w:br/>
+              <w:t xml:space="preserve">            </w:t>
+            </w:r>
+            <w:proofErr w:type="spellStart"/>
+            <w:r>
+              <w:rPr>
+                <w:rFonts w:ascii="Courier New" w:hAnsi="Courier New" w:cs="Courier New"/>
+                <w:sz w:val="20"/>
+                <w:szCs w:val="20"/>
+                <w:lang w:val="uk-UA"/>
+              </w:rPr>
+              <w:t>return</w:t>
+            </w:r>
+            <w:proofErr w:type="spellEnd"/>
+            <w:r>
+              <w:rPr>
+                <w:rFonts w:ascii="Courier New" w:hAnsi="Courier New" w:cs="Courier New"/>
+                <w:sz w:val="20"/>
+                <w:szCs w:val="20"/>
+                <w:lang w:val="uk-UA"/>
+              </w:rPr>
+              <w:t xml:space="preserve"> a - b</w:t>
+            </w:r>
+            <w:r>
+              <w:rPr>
+                <w:rFonts w:ascii="Courier New" w:hAnsi="Courier New" w:cs="Courier New"/>
+                <w:sz w:val="20"/>
+                <w:szCs w:val="20"/>
+                <w:lang w:val="uk-UA"/>
+              </w:rPr>
+              <w:br/>
+              <w:t xml:space="preserve">        </w:t>
+            </w:r>
+            <w:proofErr w:type="spellStart"/>
+            <w:r>
+              <w:rPr>
+                <w:rFonts w:ascii="Courier New" w:hAnsi="Courier New" w:cs="Courier New"/>
+                <w:sz w:val="20"/>
+                <w:szCs w:val="20"/>
+                <w:lang w:val="uk-UA"/>
+              </w:rPr>
+              <w:t>case</w:t>
+            </w:r>
+            <w:proofErr w:type="spellEnd"/>
+            <w:r>
+              <w:rPr>
+                <w:rFonts w:ascii="Courier New" w:hAnsi="Courier New" w:cs="Courier New"/>
+                <w:sz w:val="20"/>
+                <w:szCs w:val="20"/>
+                <w:lang w:val="uk-UA"/>
+              </w:rPr>
+              <w:t xml:space="preserve"> '*':</w:t>
+            </w:r>
+            <w:r>
+              <w:rPr>
+                <w:rFonts w:ascii="Courier New" w:hAnsi="Courier New" w:cs="Courier New"/>
+                <w:sz w:val="20"/>
+                <w:szCs w:val="20"/>
+                <w:lang w:val="uk-UA"/>
+              </w:rPr>
+              <w:br/>
+              <w:t xml:space="preserve">            </w:t>
+            </w:r>
+            <w:proofErr w:type="spellStart"/>
+            <w:r>
+              <w:rPr>
+                <w:rFonts w:ascii="Courier New" w:hAnsi="Courier New" w:cs="Courier New"/>
+                <w:sz w:val="20"/>
+                <w:szCs w:val="20"/>
+                <w:lang w:val="uk-UA"/>
+              </w:rPr>
+              <w:t>return</w:t>
+            </w:r>
+            <w:proofErr w:type="spellEnd"/>
+            <w:r>
+              <w:rPr>
+                <w:rFonts w:ascii="Courier New" w:hAnsi="Courier New" w:cs="Courier New"/>
+                <w:sz w:val="20"/>
+                <w:szCs w:val="20"/>
+                <w:lang w:val="uk-UA"/>
+              </w:rPr>
+              <w:t xml:space="preserve"> a * b</w:t>
+            </w:r>
+            <w:r>
+              <w:rPr>
+                <w:rFonts w:ascii="Courier New" w:hAnsi="Courier New" w:cs="Courier New"/>
+                <w:sz w:val="20"/>
+                <w:szCs w:val="20"/>
+                <w:lang w:val="uk-UA"/>
+              </w:rPr>
+              <w:br/>
+              <w:t xml:space="preserve">        </w:t>
+            </w:r>
+            <w:proofErr w:type="spellStart"/>
+            <w:r>
+              <w:rPr>
+                <w:rFonts w:ascii="Courier New" w:hAnsi="Courier New" w:cs="Courier New"/>
+                <w:sz w:val="20"/>
+                <w:szCs w:val="20"/>
+                <w:lang w:val="uk-UA"/>
+              </w:rPr>
+              <w:t>case</w:t>
+            </w:r>
+            <w:proofErr w:type="spellEnd"/>
+            <w:r>
+              <w:rPr>
+                <w:rFonts w:ascii="Courier New" w:hAnsi="Courier New" w:cs="Courier New"/>
+                <w:sz w:val="20"/>
+                <w:szCs w:val="20"/>
+                <w:lang w:val="uk-UA"/>
+              </w:rPr>
+              <w:t xml:space="preserve"> '/':</w:t>
+            </w:r>
+            <w:r>
+              <w:rPr>
+                <w:rFonts w:ascii="Courier New" w:hAnsi="Courier New" w:cs="Courier New"/>
+                <w:sz w:val="20"/>
+                <w:szCs w:val="20"/>
+                <w:lang w:val="uk-UA"/>
+              </w:rPr>
+              <w:br/>
+              <w:t xml:space="preserve">            </w:t>
+            </w:r>
+            <w:proofErr w:type="spellStart"/>
+            <w:r>
+              <w:rPr>
+                <w:rFonts w:ascii="Courier New" w:hAnsi="Courier New" w:cs="Courier New"/>
+                <w:sz w:val="20"/>
+                <w:szCs w:val="20"/>
+                <w:lang w:val="uk-UA"/>
+              </w:rPr>
+              <w:t>return</w:t>
+            </w:r>
+            <w:proofErr w:type="spellEnd"/>
+            <w:r>
+              <w:rPr>
+                <w:rFonts w:ascii="Courier New" w:hAnsi="Courier New" w:cs="Courier New"/>
+                <w:sz w:val="20"/>
+                <w:szCs w:val="20"/>
+                <w:lang w:val="uk-UA"/>
+              </w:rPr>
+              <w:t xml:space="preserve"> a / b</w:t>
+            </w:r>
+            <w:r>
+              <w:rPr>
+                <w:rFonts w:ascii="Courier New" w:hAnsi="Courier New" w:cs="Courier New"/>
+                <w:sz w:val="20"/>
+                <w:szCs w:val="20"/>
+                <w:lang w:val="uk-UA"/>
+              </w:rPr>
+              <w:br/>
+            </w:r>
+            <w:r>
+              <w:rPr>
+                <w:rFonts w:ascii="Courier New" w:hAnsi="Courier New" w:cs="Courier New"/>
+                <w:sz w:val="20"/>
+                <w:szCs w:val="20"/>
+                <w:lang w:val="uk-UA"/>
+              </w:rPr>
+              <w:br/>
+            </w:r>
+            <w:r>
+              <w:rPr>
+                <w:rFonts w:ascii="Courier New" w:hAnsi="Courier New" w:cs="Courier New"/>
+                <w:sz w:val="20"/>
+                <w:szCs w:val="20"/>
+                <w:lang w:val="uk-UA"/>
+              </w:rPr>
+              <w:br/>
+            </w:r>
+            <w:proofErr w:type="spellStart"/>
+            <w:r>
+              <w:rPr>
+                <w:rFonts w:ascii="Courier New" w:hAnsi="Courier New" w:cs="Courier New"/>
+                <w:sz w:val="20"/>
+                <w:szCs w:val="20"/>
+                <w:lang w:val="uk-UA"/>
+              </w:rPr>
+              <w:t>a_str</w:t>
+            </w:r>
+            <w:proofErr w:type="spellEnd"/>
+            <w:r>
+              <w:rPr>
+                <w:rFonts w:ascii="Courier New" w:hAnsi="Courier New" w:cs="Courier New"/>
+                <w:sz w:val="20"/>
+                <w:szCs w:val="20"/>
+                <w:lang w:val="uk-UA"/>
+              </w:rPr>
+              <w:t xml:space="preserve"> = </w:t>
+            </w:r>
+            <w:proofErr w:type="spellStart"/>
+            <w:r>
+              <w:rPr>
+                <w:rFonts w:ascii="Courier New" w:hAnsi="Courier New" w:cs="Courier New"/>
+                <w:sz w:val="20"/>
+                <w:szCs w:val="20"/>
+                <w:lang w:val="uk-UA"/>
+              </w:rPr>
+              <w:t>input</w:t>
+            </w:r>
+            <w:proofErr w:type="spellEnd"/>
+            <w:r>
+              <w:rPr>
+                <w:rFonts w:ascii="Courier New" w:hAnsi="Courier New" w:cs="Courier New"/>
+                <w:sz w:val="20"/>
+                <w:szCs w:val="20"/>
+                <w:lang w:val="uk-UA"/>
+              </w:rPr>
+              <w:t>("Уведіть число a: ")</w:t>
+            </w:r>
+            <w:r>
+              <w:rPr>
+                <w:rFonts w:ascii="Courier New" w:hAnsi="Courier New" w:cs="Courier New"/>
+                <w:sz w:val="20"/>
+                <w:szCs w:val="20"/>
+                <w:lang w:val="uk-UA"/>
+              </w:rPr>
+              <w:br/>
+            </w:r>
+            <w:proofErr w:type="spellStart"/>
+            <w:r>
+              <w:rPr>
+                <w:rFonts w:ascii="Courier New" w:hAnsi="Courier New" w:cs="Courier New"/>
+                <w:sz w:val="20"/>
+                <w:szCs w:val="20"/>
+                <w:lang w:val="uk-UA"/>
+              </w:rPr>
+              <w:t>b_str</w:t>
+            </w:r>
+            <w:proofErr w:type="spellEnd"/>
+            <w:r>
+              <w:rPr>
+                <w:rFonts w:ascii="Courier New" w:hAnsi="Courier New" w:cs="Courier New"/>
+                <w:sz w:val="20"/>
+                <w:szCs w:val="20"/>
+                <w:lang w:val="uk-UA"/>
+              </w:rPr>
+              <w:t xml:space="preserve"> = </w:t>
+            </w:r>
+            <w:proofErr w:type="spellStart"/>
+            <w:r>
+              <w:rPr>
+                <w:rFonts w:ascii="Courier New" w:hAnsi="Courier New" w:cs="Courier New"/>
+                <w:sz w:val="20"/>
+                <w:szCs w:val="20"/>
+                <w:lang w:val="uk-UA"/>
+              </w:rPr>
+              <w:t>input</w:t>
+            </w:r>
+            <w:proofErr w:type="spellEnd"/>
+            <w:r>
+              <w:rPr>
+                <w:rFonts w:ascii="Courier New" w:hAnsi="Courier New" w:cs="Courier New"/>
+                <w:sz w:val="20"/>
+                <w:szCs w:val="20"/>
+                <w:lang w:val="uk-UA"/>
+              </w:rPr>
+              <w:t>("Уведіть число b: ")</w:t>
+            </w:r>
+            <w:r>
+              <w:rPr>
+                <w:rFonts w:ascii="Courier New" w:hAnsi="Courier New" w:cs="Courier New"/>
+                <w:sz w:val="20"/>
+                <w:szCs w:val="20"/>
+                <w:lang w:val="uk-UA"/>
+              </w:rPr>
+              <w:br/>
+            </w:r>
+            <w:proofErr w:type="spellStart"/>
+            <w:r>
+              <w:rPr>
+                <w:rFonts w:ascii="Courier New" w:hAnsi="Courier New" w:cs="Courier New"/>
+                <w:sz w:val="20"/>
+                <w:szCs w:val="20"/>
+                <w:lang w:val="uk-UA"/>
+              </w:rPr>
+              <w:t>action_str</w:t>
+            </w:r>
+            <w:proofErr w:type="spellEnd"/>
+            <w:r>
+              <w:rPr>
+                <w:rFonts w:ascii="Courier New" w:hAnsi="Courier New" w:cs="Courier New"/>
+                <w:sz w:val="20"/>
+                <w:szCs w:val="20"/>
+                <w:lang w:val="uk-UA"/>
+              </w:rPr>
+              <w:t xml:space="preserve"> = </w:t>
+            </w:r>
+            <w:proofErr w:type="spellStart"/>
+            <w:r>
+              <w:rPr>
+                <w:rFonts w:ascii="Courier New" w:hAnsi="Courier New" w:cs="Courier New"/>
+                <w:sz w:val="20"/>
+                <w:szCs w:val="20"/>
+                <w:lang w:val="uk-UA"/>
+              </w:rPr>
+              <w:t>input</w:t>
+            </w:r>
+            <w:proofErr w:type="spellEnd"/>
+            <w:r>
+              <w:rPr>
+                <w:rFonts w:ascii="Courier New" w:hAnsi="Courier New" w:cs="Courier New"/>
+                <w:sz w:val="20"/>
+                <w:szCs w:val="20"/>
+                <w:lang w:val="uk-UA"/>
+              </w:rPr>
+              <w:t>("Уведіть дію(+, -, *, /): ")</w:t>
+            </w:r>
+            <w:r>
+              <w:rPr>
+                <w:rFonts w:ascii="Courier New" w:hAnsi="Courier New" w:cs="Courier New"/>
+                <w:sz w:val="20"/>
+                <w:szCs w:val="20"/>
+                <w:lang w:val="uk-UA"/>
+              </w:rPr>
+              <w:br/>
+            </w:r>
+            <w:r>
+              <w:rPr>
+                <w:rFonts w:ascii="Courier New" w:hAnsi="Courier New" w:cs="Courier New"/>
+                <w:sz w:val="20"/>
+                <w:szCs w:val="20"/>
+                <w:lang w:val="uk-UA"/>
+              </w:rPr>
+              <w:br/>
+            </w:r>
+            <w:proofErr w:type="spellStart"/>
+            <w:r>
+              <w:rPr>
+                <w:rFonts w:ascii="Courier New" w:hAnsi="Courier New" w:cs="Courier New"/>
+                <w:sz w:val="20"/>
+                <w:szCs w:val="20"/>
+                <w:lang w:val="uk-UA"/>
+              </w:rPr>
+              <w:t>print</w:t>
+            </w:r>
+            <w:proofErr w:type="spellEnd"/>
+            <w:r>
+              <w:rPr>
+                <w:rFonts w:ascii="Courier New" w:hAnsi="Courier New" w:cs="Courier New"/>
+                <w:sz w:val="20"/>
+                <w:szCs w:val="20"/>
+                <w:lang w:val="uk-UA"/>
+              </w:rPr>
+              <w:t>(f'\</w:t>
+            </w:r>
+            <w:proofErr w:type="spellStart"/>
+            <w:r>
+              <w:rPr>
+                <w:rFonts w:ascii="Courier New" w:hAnsi="Courier New" w:cs="Courier New"/>
+                <w:sz w:val="20"/>
+                <w:szCs w:val="20"/>
+                <w:lang w:val="uk-UA"/>
+              </w:rPr>
+              <w:t>nОтримане</w:t>
+            </w:r>
+            <w:proofErr w:type="spellEnd"/>
+            <w:r>
+              <w:rPr>
+                <w:rFonts w:ascii="Courier New" w:hAnsi="Courier New" w:cs="Courier New"/>
+                <w:sz w:val="20"/>
+                <w:szCs w:val="20"/>
+                <w:lang w:val="uk-UA"/>
+              </w:rPr>
+              <w:t xml:space="preserve"> число за допомогою </w:t>
+            </w:r>
+            <w:proofErr w:type="spellStart"/>
+            <w:r>
+              <w:rPr>
+                <w:rFonts w:ascii="Courier New" w:hAnsi="Courier New" w:cs="Courier New"/>
+                <w:sz w:val="20"/>
+                <w:szCs w:val="20"/>
+                <w:lang w:val="uk-UA"/>
+              </w:rPr>
+              <w:t>if</w:t>
+            </w:r>
+            <w:proofErr w:type="spellEnd"/>
+            <w:r>
+              <w:rPr>
+                <w:rFonts w:ascii="Courier New" w:hAnsi="Courier New" w:cs="Courier New"/>
+                <w:sz w:val="20"/>
+                <w:szCs w:val="20"/>
+                <w:lang w:val="uk-UA"/>
+              </w:rPr>
+              <w:t xml:space="preserve"> калькулятора: ', </w:t>
+            </w:r>
+            <w:proofErr w:type="spellStart"/>
+            <w:r>
+              <w:rPr>
+                <w:rFonts w:ascii="Courier New" w:hAnsi="Courier New" w:cs="Courier New"/>
+                <w:sz w:val="20"/>
+                <w:szCs w:val="20"/>
+                <w:lang w:val="uk-UA"/>
+              </w:rPr>
+              <w:lastRenderedPageBreak/>
+              <w:t>calculator_if</w:t>
+            </w:r>
+            <w:proofErr w:type="spellEnd"/>
+            <w:r>
+              <w:rPr>
+                <w:rFonts w:ascii="Courier New" w:hAnsi="Courier New" w:cs="Courier New"/>
+                <w:sz w:val="20"/>
+                <w:szCs w:val="20"/>
+                <w:lang w:val="uk-UA"/>
+              </w:rPr>
+              <w:t>(</w:t>
+            </w:r>
+            <w:proofErr w:type="spellStart"/>
+            <w:r>
+              <w:rPr>
+                <w:rFonts w:ascii="Courier New" w:hAnsi="Courier New" w:cs="Courier New"/>
+                <w:sz w:val="20"/>
+                <w:szCs w:val="20"/>
+                <w:lang w:val="uk-UA"/>
+              </w:rPr>
+              <w:t>int</w:t>
+            </w:r>
+            <w:proofErr w:type="spellEnd"/>
+            <w:r>
+              <w:rPr>
+                <w:rFonts w:ascii="Courier New" w:hAnsi="Courier New" w:cs="Courier New"/>
+                <w:sz w:val="20"/>
+                <w:szCs w:val="20"/>
+                <w:lang w:val="uk-UA"/>
+              </w:rPr>
+              <w:t>(</w:t>
+            </w:r>
+            <w:proofErr w:type="spellStart"/>
+            <w:r>
+              <w:rPr>
+                <w:rFonts w:ascii="Courier New" w:hAnsi="Courier New" w:cs="Courier New"/>
+                <w:sz w:val="20"/>
+                <w:szCs w:val="20"/>
+                <w:lang w:val="uk-UA"/>
+              </w:rPr>
+              <w:t>a_str</w:t>
+            </w:r>
+            <w:proofErr w:type="spellEnd"/>
+            <w:r>
+              <w:rPr>
+                <w:rFonts w:ascii="Courier New" w:hAnsi="Courier New" w:cs="Courier New"/>
+                <w:sz w:val="20"/>
+                <w:szCs w:val="20"/>
+                <w:lang w:val="uk-UA"/>
+              </w:rPr>
+              <w:t xml:space="preserve">), </w:t>
+            </w:r>
+            <w:proofErr w:type="spellStart"/>
+            <w:r>
+              <w:rPr>
+                <w:rFonts w:ascii="Courier New" w:hAnsi="Courier New" w:cs="Courier New"/>
+                <w:sz w:val="20"/>
+                <w:szCs w:val="20"/>
+                <w:lang w:val="uk-UA"/>
+              </w:rPr>
+              <w:t>int</w:t>
+            </w:r>
+            <w:proofErr w:type="spellEnd"/>
+            <w:r>
+              <w:rPr>
+                <w:rFonts w:ascii="Courier New" w:hAnsi="Courier New" w:cs="Courier New"/>
+                <w:sz w:val="20"/>
+                <w:szCs w:val="20"/>
+                <w:lang w:val="uk-UA"/>
+              </w:rPr>
+              <w:t>(</w:t>
+            </w:r>
+            <w:proofErr w:type="spellStart"/>
+            <w:r>
+              <w:rPr>
+                <w:rFonts w:ascii="Courier New" w:hAnsi="Courier New" w:cs="Courier New"/>
+                <w:sz w:val="20"/>
+                <w:szCs w:val="20"/>
+                <w:lang w:val="uk-UA"/>
+              </w:rPr>
+              <w:t>b_str</w:t>
+            </w:r>
+            <w:proofErr w:type="spellEnd"/>
+            <w:r>
+              <w:rPr>
+                <w:rFonts w:ascii="Courier New" w:hAnsi="Courier New" w:cs="Courier New"/>
+                <w:sz w:val="20"/>
+                <w:szCs w:val="20"/>
+                <w:lang w:val="uk-UA"/>
+              </w:rPr>
+              <w:t xml:space="preserve">), </w:t>
+            </w:r>
+            <w:proofErr w:type="spellStart"/>
+            <w:r>
+              <w:rPr>
+                <w:rFonts w:ascii="Courier New" w:hAnsi="Courier New" w:cs="Courier New"/>
+                <w:sz w:val="20"/>
+                <w:szCs w:val="20"/>
+                <w:lang w:val="uk-UA"/>
+              </w:rPr>
+              <w:t>action_str</w:t>
+            </w:r>
+            <w:proofErr w:type="spellEnd"/>
+            <w:r>
+              <w:rPr>
+                <w:rFonts w:ascii="Courier New" w:hAnsi="Courier New" w:cs="Courier New"/>
+                <w:sz w:val="20"/>
+                <w:szCs w:val="20"/>
+                <w:lang w:val="uk-UA"/>
+              </w:rPr>
+              <w:t>))</w:t>
+            </w:r>
+            <w:r>
+              <w:rPr>
+                <w:rFonts w:ascii="Courier New" w:hAnsi="Courier New" w:cs="Courier New"/>
+                <w:sz w:val="20"/>
+                <w:szCs w:val="20"/>
+                <w:lang w:val="uk-UA"/>
+              </w:rPr>
+              <w:br/>
+            </w:r>
+            <w:proofErr w:type="spellStart"/>
+            <w:r>
+              <w:rPr>
+                <w:rFonts w:ascii="Courier New" w:hAnsi="Courier New" w:cs="Courier New"/>
+                <w:sz w:val="20"/>
+                <w:szCs w:val="20"/>
+                <w:lang w:val="uk-UA"/>
+              </w:rPr>
+              <w:t>print</w:t>
+            </w:r>
+            <w:proofErr w:type="spellEnd"/>
+            <w:r>
+              <w:rPr>
+                <w:rFonts w:ascii="Courier New" w:hAnsi="Courier New" w:cs="Courier New"/>
+                <w:sz w:val="20"/>
+                <w:szCs w:val="20"/>
+                <w:lang w:val="uk-UA"/>
+              </w:rPr>
+              <w:t>(f'\</w:t>
+            </w:r>
+            <w:proofErr w:type="spellStart"/>
+            <w:r>
+              <w:rPr>
+                <w:rFonts w:ascii="Courier New" w:hAnsi="Courier New" w:cs="Courier New"/>
+                <w:sz w:val="20"/>
+                <w:szCs w:val="20"/>
+                <w:lang w:val="uk-UA"/>
+              </w:rPr>
+              <w:t>nОтримане</w:t>
+            </w:r>
+            <w:proofErr w:type="spellEnd"/>
+            <w:r>
+              <w:rPr>
+                <w:rFonts w:ascii="Courier New" w:hAnsi="Courier New" w:cs="Courier New"/>
+                <w:sz w:val="20"/>
+                <w:szCs w:val="20"/>
+                <w:lang w:val="uk-UA"/>
+              </w:rPr>
+              <w:t xml:space="preserve"> число за допомогою </w:t>
+            </w:r>
+            <w:proofErr w:type="spellStart"/>
+            <w:r>
+              <w:rPr>
+                <w:rFonts w:ascii="Courier New" w:hAnsi="Courier New" w:cs="Courier New"/>
+                <w:sz w:val="20"/>
+                <w:szCs w:val="20"/>
+                <w:lang w:val="uk-UA"/>
+              </w:rPr>
+              <w:t>match</w:t>
+            </w:r>
+            <w:proofErr w:type="spellEnd"/>
+            <w:r>
+              <w:rPr>
+                <w:rFonts w:ascii="Courier New" w:hAnsi="Courier New" w:cs="Courier New"/>
+                <w:sz w:val="20"/>
+                <w:szCs w:val="20"/>
+                <w:lang w:val="uk-UA"/>
+              </w:rPr>
+              <w:t xml:space="preserve"> калькулятора: ', </w:t>
+            </w:r>
+            <w:proofErr w:type="spellStart"/>
+            <w:r>
+              <w:rPr>
+                <w:rFonts w:ascii="Courier New" w:hAnsi="Courier New" w:cs="Courier New"/>
+                <w:sz w:val="20"/>
+                <w:szCs w:val="20"/>
+                <w:lang w:val="uk-UA"/>
+              </w:rPr>
+              <w:t>calculator_match</w:t>
+            </w:r>
+            <w:proofErr w:type="spellEnd"/>
+            <w:r>
+              <w:rPr>
+                <w:rFonts w:ascii="Courier New" w:hAnsi="Courier New" w:cs="Courier New"/>
+                <w:sz w:val="20"/>
+                <w:szCs w:val="20"/>
+                <w:lang w:val="uk-UA"/>
+              </w:rPr>
+              <w:t>(</w:t>
+            </w:r>
+            <w:proofErr w:type="spellStart"/>
+            <w:r>
+              <w:rPr>
+                <w:rFonts w:ascii="Courier New" w:hAnsi="Courier New" w:cs="Courier New"/>
+                <w:sz w:val="20"/>
+                <w:szCs w:val="20"/>
+                <w:lang w:val="uk-UA"/>
+              </w:rPr>
+              <w:t>int</w:t>
+            </w:r>
+            <w:proofErr w:type="spellEnd"/>
+            <w:r>
+              <w:rPr>
+                <w:rFonts w:ascii="Courier New" w:hAnsi="Courier New" w:cs="Courier New"/>
+                <w:sz w:val="20"/>
+                <w:szCs w:val="20"/>
+                <w:lang w:val="uk-UA"/>
+              </w:rPr>
+              <w:t>(</w:t>
+            </w:r>
+            <w:proofErr w:type="spellStart"/>
+            <w:r>
+              <w:rPr>
+                <w:rFonts w:ascii="Courier New" w:hAnsi="Courier New" w:cs="Courier New"/>
+                <w:sz w:val="20"/>
+                <w:szCs w:val="20"/>
+                <w:lang w:val="uk-UA"/>
+              </w:rPr>
+              <w:t>a_str</w:t>
+            </w:r>
+            <w:proofErr w:type="spellEnd"/>
+            <w:r>
+              <w:rPr>
+                <w:rFonts w:ascii="Courier New" w:hAnsi="Courier New" w:cs="Courier New"/>
+                <w:sz w:val="20"/>
+                <w:szCs w:val="20"/>
+                <w:lang w:val="uk-UA"/>
+              </w:rPr>
+              <w:t xml:space="preserve">), </w:t>
+            </w:r>
+            <w:proofErr w:type="spellStart"/>
+            <w:r>
+              <w:rPr>
+                <w:rFonts w:ascii="Courier New" w:hAnsi="Courier New" w:cs="Courier New"/>
+                <w:sz w:val="20"/>
+                <w:szCs w:val="20"/>
+                <w:lang w:val="uk-UA"/>
+              </w:rPr>
+              <w:t>int</w:t>
+            </w:r>
+            <w:proofErr w:type="spellEnd"/>
+            <w:r>
+              <w:rPr>
+                <w:rFonts w:ascii="Courier New" w:hAnsi="Courier New" w:cs="Courier New"/>
+                <w:sz w:val="20"/>
+                <w:szCs w:val="20"/>
+                <w:lang w:val="uk-UA"/>
+              </w:rPr>
+              <w:t>(</w:t>
+            </w:r>
+            <w:proofErr w:type="spellStart"/>
+            <w:r>
+              <w:rPr>
+                <w:rFonts w:ascii="Courier New" w:hAnsi="Courier New" w:cs="Courier New"/>
+                <w:sz w:val="20"/>
+                <w:szCs w:val="20"/>
+                <w:lang w:val="uk-UA"/>
+              </w:rPr>
+              <w:t>b_str</w:t>
+            </w:r>
+            <w:proofErr w:type="spellEnd"/>
+            <w:r>
+              <w:rPr>
+                <w:rFonts w:ascii="Courier New" w:hAnsi="Courier New" w:cs="Courier New"/>
+                <w:sz w:val="20"/>
+                <w:szCs w:val="20"/>
+                <w:lang w:val="uk-UA"/>
+              </w:rPr>
+              <w:t xml:space="preserve">), </w:t>
+            </w:r>
+            <w:proofErr w:type="spellStart"/>
+            <w:r>
+              <w:rPr>
+                <w:rFonts w:ascii="Courier New" w:hAnsi="Courier New" w:cs="Courier New"/>
+                <w:sz w:val="20"/>
+                <w:szCs w:val="20"/>
+                <w:lang w:val="uk-UA"/>
+              </w:rPr>
+              <w:t>action_str</w:t>
+            </w:r>
+            <w:proofErr w:type="spellEnd"/>
+            <w:r>
+              <w:rPr>
+                <w:rFonts w:ascii="Courier New" w:hAnsi="Courier New" w:cs="Courier New"/>
+                <w:sz w:val="20"/>
+                <w:szCs w:val="20"/>
+                <w:lang w:val="uk-UA"/>
+              </w:rPr>
+              <w:t>))</w:t>
+            </w:r>
+          </w:p>
+          <w:p>
+            <w:pPr>
+              <w:ind w:firstLine="0"/>
+              <w:rPr>
+                <w:rFonts w:ascii="Courier New" w:hAnsi="Courier New" w:cs="Courier New"/>
+                <w:sz w:val="20"/>
+                <w:szCs w:val="20"/>
+                <w:lang w:val="uk-UA"/>
+              </w:rPr>
+            </w:pPr>
+          </w:p>
+        </w:tc>
+      </w:tr>
+    </w:tbl>
+    <w:p>
+      <w:pPr>
+        <w:rPr>
+          <w:lang w:val="uk-UA"/>
+        </w:rPr>
+      </w:pPr>
+    </w:p>
+    <w:p>
+      <w:pPr>
+        <w:rPr>
+          <w:lang w:val="uk-UA"/>
+        </w:rPr>
+      </w:pPr>
+    </w:p>
+    <w:p>
+      <w:pPr>
+        <w:rPr>
+          <w:lang w:val="uk-UA"/>
+        </w:rPr>
+      </w:pPr>
+      <w:r>
+        <w:rPr>
+          <w:lang w:val="uk-UA"/>
+        </w:rPr>
+        <w:t xml:space="preserve">Посилання на </w:t>
+      </w:r>
+      <w:proofErr w:type="spellStart"/>
+      <w:r>
+        <w:rPr>
+          <w:lang w:val="uk-UA"/>
+        </w:rPr>
+        <w:t>github</w:t>
+      </w:r>
+      <w:proofErr w:type="spellEnd"/>
+      <w:r>
+        <w:rPr>
+          <w:lang w:val="uk-UA"/>
+        </w:rPr>
+        <w:t>:</w:t>
+      </w:r>
+    </w:p>
+    <w:p>
+      <w:pPr>
+        <w:rPr>
+          <w:lang w:val="uk-UA"/>
+        </w:rPr>
+      </w:pPr>
+      <w:hyperlink r:id="rId12" w:history="1">
+        <w:r>
+          <w:rPr>
+            <w:rStyle w:val="a4"/>
+            <w:lang w:val="uk-UA"/>
+          </w:rPr>
+          <w:t>https://github.com/HDR</w:t>
+        </w:r>
+        <w:r>
+          <w:rPr>
+            <w:rStyle w:val="a4"/>
+            <w:lang w:val="uk-UA"/>
+          </w:rPr>
+          <w:t>O</w:t>
+        </w:r>
+        <w:r>
+          <w:rPr>
+            <w:rStyle w:val="a4"/>
+            <w:lang w:val="uk-UA"/>
+          </w:rPr>
+          <w:t>ZETKA/TP-KB-231-Serhii-Kravchenko/blob/main/topic_0</w:t>
+        </w:r>
+        <w:r>
+          <w:rPr>
+            <w:rStyle w:val="a4"/>
+            <w:lang w:val="uk-UA"/>
+          </w:rPr>
+          <w:t>2</w:t>
+        </w:r>
+        <w:r>
+          <w:rPr>
+            <w:rStyle w:val="a4"/>
+            <w:lang w:val="uk-UA"/>
+          </w:rPr>
+          <w:t>/task2.py</w:t>
+        </w:r>
+      </w:hyperlink>
+      <w:r>
+        <w:rPr>
+          <w:lang w:val="uk-UA"/>
+        </w:rPr>
+        <w:t xml:space="preserve"> </w:t>
+      </w:r>
+    </w:p>
+    <w:p>
+      <w:pPr>
+        <w:rPr>
+          <w:lang w:val="uk-UA"/>
+        </w:rPr>
+      </w:pPr>
+      <w:r>
+        <w:rPr>
+          <w:lang w:val="uk-UA"/>
+        </w:rPr>
+        <w:t xml:space="preserve">Знімок екрану з посилання на </w:t>
+      </w:r>
+      <w:proofErr w:type="spellStart"/>
+      <w:r>
+        <w:rPr>
+          <w:lang w:val="uk-UA"/>
+        </w:rPr>
+        <w:t>github</w:t>
+      </w:r>
+      <w:proofErr w:type="spellEnd"/>
+      <w:r>
+        <w:rPr>
+          <w:lang w:val="uk-UA"/>
+        </w:rPr>
+        <w:t xml:space="preserve">: </w:t>
+      </w:r>
+    </w:p>
+    <w:p>
+      <w:pPr>
+        <w:ind w:firstLine="0"/>
+        <w:rPr>
+          <w:b/>
+          <w:bCs/>
+          <w:lang w:val="uk-UA"/>
+        </w:rPr>
+      </w:pPr>
+      <w:r>
+        <w:rPr>
+          <w:b/>
+          <w:bCs/>
+          <w:lang w:val="uk-UA"/>
+        </w:rPr>
+        <w:drawing>
+          <wp:inline distT="0" distB="0" distL="0" distR="0" wp14:anchorId="5EEE7BF3" wp14:editId="5A3BC963">
+            <wp:extent cx="5943600" cy="2821305"/>
+            <wp:effectExtent l="0" t="0" r="0" b="0"/>
+            <wp:docPr id="1332960343" name="Рисунок 1"/>
+            <wp:cNvGraphicFramePr>
+              <a:graphicFrameLocks xmlns:a="http://schemas.openxmlformats.org/drawingml/2006/main" noChangeAspect="1"/>
+            </wp:cNvGraphicFramePr>
+            <a:graphic xmlns:a="http://schemas.openxmlformats.org/drawingml/2006/main">
+              <a:graphicData uri="http://schemas.openxmlformats.org/drawingml/2006/picture">
+                <pic:pic xmlns:pic="http://schemas.openxmlformats.org/drawingml/2006/picture">
+                  <pic:nvPicPr>
+                    <pic:cNvPr id="1332960343" name=""/>
+                    <pic:cNvPicPr/>
+                  </pic:nvPicPr>
+                  <pic:blipFill>
+                    <a:blip r:embed="rId13"/>
+                    <a:stretch>
+                      <a:fillRect/>
+                    </a:stretch>
+                  </pic:blipFill>
+                  <pic:spPr>
+                    <a:xfrm>
+                      <a:off x="0" y="0"/>
+                      <a:ext cx="5943600" cy="2821305"/>
+                    </a:xfrm>
+                    <a:prstGeom prst="rect">
+                      <a:avLst/>
+                    </a:prstGeom>
+                  </pic:spPr>
+                </pic:pic>
+              </a:graphicData>
+            </a:graphic>
+          </wp:inline>
+        </w:drawing>
+      </w:r>
+    </w:p>
+    <w:p>
+      <w:pPr>
+        <w:ind w:firstLine="0"/>
+        <w:rPr>
+          <w:b/>
+          <w:bCs/>
+          <w:lang w:val="uk-UA"/>
+        </w:rPr>
+      </w:pPr>
+    </w:p>
+    <w:p>
+      <w:pPr>
+        <w:ind w:firstLine="0"/>
+        <w:rPr>
+          <w:b/>
+          <w:bCs/>
+          <w:lang w:val="uk-UA"/>
+        </w:rPr>
+      </w:pPr>
     </w:p>
     <w:p>
       <w:pPr>
